--- a/Jobsheet2/P2_1E_Fawwaz Alifio Farsa.docx
+++ b/Jobsheet2/P2_1E_Fawwaz Alifio Farsa.docx
@@ -335,7 +335,31 @@
           <w:lang w:val="en-US"/>
         </w:rPr>
         <w:lastRenderedPageBreak/>
-        <w:t>Praktikum Percobaan 1</w:t>
+        <w:t xml:space="preserve">Praktikum </w:t>
+      </w:r>
+      <w:proofErr w:type="spellStart"/>
+      <w:r>
+        <w:rPr>
+          <w:rFonts w:ascii="Times New Roman" w:hAnsi="Times New Roman" w:cs="Times New Roman"/>
+          <w:b/>
+          <w:bCs/>
+          <w:sz w:val="24"/>
+          <w:szCs w:val="24"/>
+          <w:lang w:val="en-US"/>
+        </w:rPr>
+        <w:t>Percobaan</w:t>
+      </w:r>
+      <w:proofErr w:type="spellEnd"/>
+      <w:r>
+        <w:rPr>
+          <w:rFonts w:ascii="Times New Roman" w:hAnsi="Times New Roman" w:cs="Times New Roman"/>
+          <w:b/>
+          <w:bCs/>
+          <w:sz w:val="24"/>
+          <w:szCs w:val="24"/>
+          <w:lang w:val="en-US"/>
+        </w:rPr>
+        <w:t xml:space="preserve"> 1</w:t>
       </w:r>
     </w:p>
     <w:p>
@@ -348,15 +372,37 @@
           <w:lang w:val="en-US"/>
         </w:rPr>
       </w:pPr>
-      <w:r>
-        <w:rPr>
-          <w:rFonts w:ascii="Times New Roman" w:hAnsi="Times New Roman" w:cs="Times New Roman"/>
-          <w:sz w:val="24"/>
-          <w:szCs w:val="24"/>
-          <w:lang w:val="en-US"/>
-        </w:rPr>
-        <w:t>Verifikasi Hasil Percobaan</w:t>
-      </w:r>
+      <w:proofErr w:type="spellStart"/>
+      <w:r>
+        <w:rPr>
+          <w:rFonts w:ascii="Times New Roman" w:hAnsi="Times New Roman" w:cs="Times New Roman"/>
+          <w:sz w:val="24"/>
+          <w:szCs w:val="24"/>
+          <w:lang w:val="en-US"/>
+        </w:rPr>
+        <w:t>Verifikasi</w:t>
+      </w:r>
+      <w:proofErr w:type="spellEnd"/>
+      <w:r>
+        <w:rPr>
+          <w:rFonts w:ascii="Times New Roman" w:hAnsi="Times New Roman" w:cs="Times New Roman"/>
+          <w:sz w:val="24"/>
+          <w:szCs w:val="24"/>
+          <w:lang w:val="en-US"/>
+        </w:rPr>
+        <w:t xml:space="preserve"> Hasil </w:t>
+      </w:r>
+      <w:proofErr w:type="spellStart"/>
+      <w:r>
+        <w:rPr>
+          <w:rFonts w:ascii="Times New Roman" w:hAnsi="Times New Roman" w:cs="Times New Roman"/>
+          <w:sz w:val="24"/>
+          <w:szCs w:val="24"/>
+          <w:lang w:val="en-US"/>
+        </w:rPr>
+        <w:t>Percobaan</w:t>
+      </w:r>
+      <w:proofErr w:type="spellEnd"/>
       <w:r>
         <w:rPr>
           <w:rFonts w:ascii="Times New Roman" w:hAnsi="Times New Roman" w:cs="Times New Roman"/>
@@ -432,7 +478,31 @@
           <w:szCs w:val="24"/>
           <w:lang w:val="en-US"/>
         </w:rPr>
-        <w:t>Jawaban Pertanyaan Praktikum Percobaan 1</w:t>
+        <w:t xml:space="preserve">Jawaban Pertanyaan Praktikum </w:t>
+      </w:r>
+      <w:proofErr w:type="spellStart"/>
+      <w:r>
+        <w:rPr>
+          <w:rFonts w:ascii="Times New Roman" w:hAnsi="Times New Roman" w:cs="Times New Roman"/>
+          <w:b/>
+          <w:bCs/>
+          <w:sz w:val="24"/>
+          <w:szCs w:val="24"/>
+          <w:lang w:val="en-US"/>
+        </w:rPr>
+        <w:t>Percobaan</w:t>
+      </w:r>
+      <w:proofErr w:type="spellEnd"/>
+      <w:r>
+        <w:rPr>
+          <w:rFonts w:ascii="Times New Roman" w:hAnsi="Times New Roman" w:cs="Times New Roman"/>
+          <w:b/>
+          <w:bCs/>
+          <w:sz w:val="24"/>
+          <w:szCs w:val="24"/>
+          <w:lang w:val="en-US"/>
+        </w:rPr>
+        <w:t xml:space="preserve"> 1</w:t>
       </w:r>
     </w:p>
     <w:p>
@@ -457,7 +527,347 @@
           <w:szCs w:val="24"/>
           <w:lang w:val="en-US"/>
         </w:rPr>
-        <w:t>Dua karakteristik utama dari class atau object adalah memiliki atribut yang berfungsi untuk menentukan data apa yang disimpan oleh object, dan metode yang berfungsi untuk menentukan Tindakan apa yang dapat dilakukan oleh object.</w:t>
+        <w:t xml:space="preserve">Dua </w:t>
+      </w:r>
+      <w:proofErr w:type="spellStart"/>
+      <w:r>
+        <w:rPr>
+          <w:rFonts w:ascii="Times New Roman" w:hAnsi="Times New Roman" w:cs="Times New Roman"/>
+          <w:sz w:val="24"/>
+          <w:szCs w:val="24"/>
+          <w:lang w:val="en-US"/>
+        </w:rPr>
+        <w:t>karakteristik</w:t>
+      </w:r>
+      <w:proofErr w:type="spellEnd"/>
+      <w:r>
+        <w:rPr>
+          <w:rFonts w:ascii="Times New Roman" w:hAnsi="Times New Roman" w:cs="Times New Roman"/>
+          <w:sz w:val="24"/>
+          <w:szCs w:val="24"/>
+          <w:lang w:val="en-US"/>
+        </w:rPr>
+        <w:t xml:space="preserve"> </w:t>
+      </w:r>
+      <w:proofErr w:type="spellStart"/>
+      <w:r>
+        <w:rPr>
+          <w:rFonts w:ascii="Times New Roman" w:hAnsi="Times New Roman" w:cs="Times New Roman"/>
+          <w:sz w:val="24"/>
+          <w:szCs w:val="24"/>
+          <w:lang w:val="en-US"/>
+        </w:rPr>
+        <w:t>utama</w:t>
+      </w:r>
+      <w:proofErr w:type="spellEnd"/>
+      <w:r>
+        <w:rPr>
+          <w:rFonts w:ascii="Times New Roman" w:hAnsi="Times New Roman" w:cs="Times New Roman"/>
+          <w:sz w:val="24"/>
+          <w:szCs w:val="24"/>
+          <w:lang w:val="en-US"/>
+        </w:rPr>
+        <w:t xml:space="preserve"> </w:t>
+      </w:r>
+      <w:proofErr w:type="spellStart"/>
+      <w:r>
+        <w:rPr>
+          <w:rFonts w:ascii="Times New Roman" w:hAnsi="Times New Roman" w:cs="Times New Roman"/>
+          <w:sz w:val="24"/>
+          <w:szCs w:val="24"/>
+          <w:lang w:val="en-US"/>
+        </w:rPr>
+        <w:t>dari</w:t>
+      </w:r>
+      <w:proofErr w:type="spellEnd"/>
+      <w:r>
+        <w:rPr>
+          <w:rFonts w:ascii="Times New Roman" w:hAnsi="Times New Roman" w:cs="Times New Roman"/>
+          <w:sz w:val="24"/>
+          <w:szCs w:val="24"/>
+          <w:lang w:val="en-US"/>
+        </w:rPr>
+        <w:t xml:space="preserve"> class atau object </w:t>
+      </w:r>
+      <w:proofErr w:type="spellStart"/>
+      <w:r>
+        <w:rPr>
+          <w:rFonts w:ascii="Times New Roman" w:hAnsi="Times New Roman" w:cs="Times New Roman"/>
+          <w:sz w:val="24"/>
+          <w:szCs w:val="24"/>
+          <w:lang w:val="en-US"/>
+        </w:rPr>
+        <w:t>adalah</w:t>
+      </w:r>
+      <w:proofErr w:type="spellEnd"/>
+      <w:r>
+        <w:rPr>
+          <w:rFonts w:ascii="Times New Roman" w:hAnsi="Times New Roman" w:cs="Times New Roman"/>
+          <w:sz w:val="24"/>
+          <w:szCs w:val="24"/>
+          <w:lang w:val="en-US"/>
+        </w:rPr>
+        <w:t xml:space="preserve"> </w:t>
+      </w:r>
+      <w:proofErr w:type="spellStart"/>
+      <w:r>
+        <w:rPr>
+          <w:rFonts w:ascii="Times New Roman" w:hAnsi="Times New Roman" w:cs="Times New Roman"/>
+          <w:sz w:val="24"/>
+          <w:szCs w:val="24"/>
+          <w:lang w:val="en-US"/>
+        </w:rPr>
+        <w:t>memiliki</w:t>
+      </w:r>
+      <w:proofErr w:type="spellEnd"/>
+      <w:r>
+        <w:rPr>
+          <w:rFonts w:ascii="Times New Roman" w:hAnsi="Times New Roman" w:cs="Times New Roman"/>
+          <w:sz w:val="24"/>
+          <w:szCs w:val="24"/>
+          <w:lang w:val="en-US"/>
+        </w:rPr>
+        <w:t xml:space="preserve"> </w:t>
+      </w:r>
+      <w:proofErr w:type="spellStart"/>
+      <w:r>
+        <w:rPr>
+          <w:rFonts w:ascii="Times New Roman" w:hAnsi="Times New Roman" w:cs="Times New Roman"/>
+          <w:sz w:val="24"/>
+          <w:szCs w:val="24"/>
+          <w:lang w:val="en-US"/>
+        </w:rPr>
+        <w:t>atribut</w:t>
+      </w:r>
+      <w:proofErr w:type="spellEnd"/>
+      <w:r>
+        <w:rPr>
+          <w:rFonts w:ascii="Times New Roman" w:hAnsi="Times New Roman" w:cs="Times New Roman"/>
+          <w:sz w:val="24"/>
+          <w:szCs w:val="24"/>
+          <w:lang w:val="en-US"/>
+        </w:rPr>
+        <w:t xml:space="preserve"> yang </w:t>
+      </w:r>
+      <w:proofErr w:type="spellStart"/>
+      <w:r>
+        <w:rPr>
+          <w:rFonts w:ascii="Times New Roman" w:hAnsi="Times New Roman" w:cs="Times New Roman"/>
+          <w:sz w:val="24"/>
+          <w:szCs w:val="24"/>
+          <w:lang w:val="en-US"/>
+        </w:rPr>
+        <w:t>berfungsi</w:t>
+      </w:r>
+      <w:proofErr w:type="spellEnd"/>
+      <w:r>
+        <w:rPr>
+          <w:rFonts w:ascii="Times New Roman" w:hAnsi="Times New Roman" w:cs="Times New Roman"/>
+          <w:sz w:val="24"/>
+          <w:szCs w:val="24"/>
+          <w:lang w:val="en-US"/>
+        </w:rPr>
+        <w:t xml:space="preserve"> </w:t>
+      </w:r>
+      <w:proofErr w:type="spellStart"/>
+      <w:r>
+        <w:rPr>
+          <w:rFonts w:ascii="Times New Roman" w:hAnsi="Times New Roman" w:cs="Times New Roman"/>
+          <w:sz w:val="24"/>
+          <w:szCs w:val="24"/>
+          <w:lang w:val="en-US"/>
+        </w:rPr>
+        <w:t>untuk</w:t>
+      </w:r>
+      <w:proofErr w:type="spellEnd"/>
+      <w:r>
+        <w:rPr>
+          <w:rFonts w:ascii="Times New Roman" w:hAnsi="Times New Roman" w:cs="Times New Roman"/>
+          <w:sz w:val="24"/>
+          <w:szCs w:val="24"/>
+          <w:lang w:val="en-US"/>
+        </w:rPr>
+        <w:t xml:space="preserve"> </w:t>
+      </w:r>
+      <w:proofErr w:type="spellStart"/>
+      <w:r>
+        <w:rPr>
+          <w:rFonts w:ascii="Times New Roman" w:hAnsi="Times New Roman" w:cs="Times New Roman"/>
+          <w:sz w:val="24"/>
+          <w:szCs w:val="24"/>
+          <w:lang w:val="en-US"/>
+        </w:rPr>
+        <w:t>menentukan</w:t>
+      </w:r>
+      <w:proofErr w:type="spellEnd"/>
+      <w:r>
+        <w:rPr>
+          <w:rFonts w:ascii="Times New Roman" w:hAnsi="Times New Roman" w:cs="Times New Roman"/>
+          <w:sz w:val="24"/>
+          <w:szCs w:val="24"/>
+          <w:lang w:val="en-US"/>
+        </w:rPr>
+        <w:t xml:space="preserve"> data </w:t>
+      </w:r>
+      <w:proofErr w:type="spellStart"/>
+      <w:r>
+        <w:rPr>
+          <w:rFonts w:ascii="Times New Roman" w:hAnsi="Times New Roman" w:cs="Times New Roman"/>
+          <w:sz w:val="24"/>
+          <w:szCs w:val="24"/>
+          <w:lang w:val="en-US"/>
+        </w:rPr>
+        <w:t>apa</w:t>
+      </w:r>
+      <w:proofErr w:type="spellEnd"/>
+      <w:r>
+        <w:rPr>
+          <w:rFonts w:ascii="Times New Roman" w:hAnsi="Times New Roman" w:cs="Times New Roman"/>
+          <w:sz w:val="24"/>
+          <w:szCs w:val="24"/>
+          <w:lang w:val="en-US"/>
+        </w:rPr>
+        <w:t xml:space="preserve"> yang </w:t>
+      </w:r>
+      <w:proofErr w:type="spellStart"/>
+      <w:r>
+        <w:rPr>
+          <w:rFonts w:ascii="Times New Roman" w:hAnsi="Times New Roman" w:cs="Times New Roman"/>
+          <w:sz w:val="24"/>
+          <w:szCs w:val="24"/>
+          <w:lang w:val="en-US"/>
+        </w:rPr>
+        <w:t>disimpan</w:t>
+      </w:r>
+      <w:proofErr w:type="spellEnd"/>
+      <w:r>
+        <w:rPr>
+          <w:rFonts w:ascii="Times New Roman" w:hAnsi="Times New Roman" w:cs="Times New Roman"/>
+          <w:sz w:val="24"/>
+          <w:szCs w:val="24"/>
+          <w:lang w:val="en-US"/>
+        </w:rPr>
+        <w:t xml:space="preserve"> oleh object, dan </w:t>
+      </w:r>
+      <w:proofErr w:type="spellStart"/>
+      <w:r>
+        <w:rPr>
+          <w:rFonts w:ascii="Times New Roman" w:hAnsi="Times New Roman" w:cs="Times New Roman"/>
+          <w:sz w:val="24"/>
+          <w:szCs w:val="24"/>
+          <w:lang w:val="en-US"/>
+        </w:rPr>
+        <w:t>metode</w:t>
+      </w:r>
+      <w:proofErr w:type="spellEnd"/>
+      <w:r>
+        <w:rPr>
+          <w:rFonts w:ascii="Times New Roman" w:hAnsi="Times New Roman" w:cs="Times New Roman"/>
+          <w:sz w:val="24"/>
+          <w:szCs w:val="24"/>
+          <w:lang w:val="en-US"/>
+        </w:rPr>
+        <w:t xml:space="preserve"> yang </w:t>
+      </w:r>
+      <w:proofErr w:type="spellStart"/>
+      <w:r>
+        <w:rPr>
+          <w:rFonts w:ascii="Times New Roman" w:hAnsi="Times New Roman" w:cs="Times New Roman"/>
+          <w:sz w:val="24"/>
+          <w:szCs w:val="24"/>
+          <w:lang w:val="en-US"/>
+        </w:rPr>
+        <w:t>berfungsi</w:t>
+      </w:r>
+      <w:proofErr w:type="spellEnd"/>
+      <w:r>
+        <w:rPr>
+          <w:rFonts w:ascii="Times New Roman" w:hAnsi="Times New Roman" w:cs="Times New Roman"/>
+          <w:sz w:val="24"/>
+          <w:szCs w:val="24"/>
+          <w:lang w:val="en-US"/>
+        </w:rPr>
+        <w:t xml:space="preserve"> </w:t>
+      </w:r>
+      <w:proofErr w:type="spellStart"/>
+      <w:r>
+        <w:rPr>
+          <w:rFonts w:ascii="Times New Roman" w:hAnsi="Times New Roman" w:cs="Times New Roman"/>
+          <w:sz w:val="24"/>
+          <w:szCs w:val="24"/>
+          <w:lang w:val="en-US"/>
+        </w:rPr>
+        <w:t>untuk</w:t>
+      </w:r>
+      <w:proofErr w:type="spellEnd"/>
+      <w:r>
+        <w:rPr>
+          <w:rFonts w:ascii="Times New Roman" w:hAnsi="Times New Roman" w:cs="Times New Roman"/>
+          <w:sz w:val="24"/>
+          <w:szCs w:val="24"/>
+          <w:lang w:val="en-US"/>
+        </w:rPr>
+        <w:t xml:space="preserve"> </w:t>
+      </w:r>
+      <w:proofErr w:type="spellStart"/>
+      <w:r>
+        <w:rPr>
+          <w:rFonts w:ascii="Times New Roman" w:hAnsi="Times New Roman" w:cs="Times New Roman"/>
+          <w:sz w:val="24"/>
+          <w:szCs w:val="24"/>
+          <w:lang w:val="en-US"/>
+        </w:rPr>
+        <w:t>menentukan</w:t>
+      </w:r>
+      <w:proofErr w:type="spellEnd"/>
+      <w:r>
+        <w:rPr>
+          <w:rFonts w:ascii="Times New Roman" w:hAnsi="Times New Roman" w:cs="Times New Roman"/>
+          <w:sz w:val="24"/>
+          <w:szCs w:val="24"/>
+          <w:lang w:val="en-US"/>
+        </w:rPr>
+        <w:t xml:space="preserve"> Tindakan </w:t>
+      </w:r>
+      <w:proofErr w:type="spellStart"/>
+      <w:r>
+        <w:rPr>
+          <w:rFonts w:ascii="Times New Roman" w:hAnsi="Times New Roman" w:cs="Times New Roman"/>
+          <w:sz w:val="24"/>
+          <w:szCs w:val="24"/>
+          <w:lang w:val="en-US"/>
+        </w:rPr>
+        <w:t>apa</w:t>
+      </w:r>
+      <w:proofErr w:type="spellEnd"/>
+      <w:r>
+        <w:rPr>
+          <w:rFonts w:ascii="Times New Roman" w:hAnsi="Times New Roman" w:cs="Times New Roman"/>
+          <w:sz w:val="24"/>
+          <w:szCs w:val="24"/>
+          <w:lang w:val="en-US"/>
+        </w:rPr>
+        <w:t xml:space="preserve"> yang dapat </w:t>
+      </w:r>
+      <w:proofErr w:type="spellStart"/>
+      <w:r>
+        <w:rPr>
+          <w:rFonts w:ascii="Times New Roman" w:hAnsi="Times New Roman" w:cs="Times New Roman"/>
+          <w:sz w:val="24"/>
+          <w:szCs w:val="24"/>
+          <w:lang w:val="en-US"/>
+        </w:rPr>
+        <w:t>dilakukan</w:t>
+      </w:r>
+      <w:proofErr w:type="spellEnd"/>
+      <w:r>
+        <w:rPr>
+          <w:rFonts w:ascii="Times New Roman" w:hAnsi="Times New Roman" w:cs="Times New Roman"/>
+          <w:sz w:val="24"/>
+          <w:szCs w:val="24"/>
+          <w:lang w:val="en-US"/>
+        </w:rPr>
+        <w:t xml:space="preserve"> oleh object.</w:t>
       </w:r>
     </w:p>
     <w:p>
@@ -502,8 +912,69 @@
           <w:szCs w:val="24"/>
           <w:lang w:val="en-US"/>
         </w:rPr>
-        <w:t xml:space="preserve">, terdapat 5 atribut, yakni </w:t>
-      </w:r>
+        <w:t xml:space="preserve">, </w:t>
+      </w:r>
+      <w:proofErr w:type="spellStart"/>
+      <w:r>
+        <w:rPr>
+          <w:rFonts w:ascii="Times New Roman" w:hAnsi="Times New Roman" w:cs="Times New Roman"/>
+          <w:sz w:val="24"/>
+          <w:szCs w:val="24"/>
+          <w:lang w:val="en-US"/>
+        </w:rPr>
+        <w:t>terdapat</w:t>
+      </w:r>
+      <w:proofErr w:type="spellEnd"/>
+      <w:r>
+        <w:rPr>
+          <w:rFonts w:ascii="Times New Roman" w:hAnsi="Times New Roman" w:cs="Times New Roman"/>
+          <w:sz w:val="24"/>
+          <w:szCs w:val="24"/>
+          <w:lang w:val="en-US"/>
+        </w:rPr>
+        <w:t xml:space="preserve"> 5 </w:t>
+      </w:r>
+      <w:proofErr w:type="spellStart"/>
+      <w:r>
+        <w:rPr>
+          <w:rFonts w:ascii="Times New Roman" w:hAnsi="Times New Roman" w:cs="Times New Roman"/>
+          <w:sz w:val="24"/>
+          <w:szCs w:val="24"/>
+          <w:lang w:val="en-US"/>
+        </w:rPr>
+        <w:t>atribut</w:t>
+      </w:r>
+      <w:proofErr w:type="spellEnd"/>
+      <w:r>
+        <w:rPr>
+          <w:rFonts w:ascii="Times New Roman" w:hAnsi="Times New Roman" w:cs="Times New Roman"/>
+          <w:sz w:val="24"/>
+          <w:szCs w:val="24"/>
+          <w:lang w:val="en-US"/>
+        </w:rPr>
+        <w:t xml:space="preserve">, </w:t>
+      </w:r>
+      <w:proofErr w:type="spellStart"/>
+      <w:r>
+        <w:rPr>
+          <w:rFonts w:ascii="Times New Roman" w:hAnsi="Times New Roman" w:cs="Times New Roman"/>
+          <w:sz w:val="24"/>
+          <w:szCs w:val="24"/>
+          <w:lang w:val="en-US"/>
+        </w:rPr>
+        <w:t>yakni</w:t>
+      </w:r>
+      <w:proofErr w:type="spellEnd"/>
+      <w:r>
+        <w:rPr>
+          <w:rFonts w:ascii="Times New Roman" w:hAnsi="Times New Roman" w:cs="Times New Roman"/>
+          <w:sz w:val="24"/>
+          <w:szCs w:val="24"/>
+          <w:lang w:val="en-US"/>
+        </w:rPr>
+        <w:t xml:space="preserve"> </w:t>
+      </w:r>
+      <w:proofErr w:type="spellStart"/>
       <w:r>
         <w:rPr>
           <w:rFonts w:ascii="Times New Roman" w:hAnsi="Times New Roman" w:cs="Times New Roman"/>
@@ -513,17 +984,9 @@
           <w:szCs w:val="24"/>
           <w:lang w:val="en-US"/>
         </w:rPr>
-        <w:t>judul (String)</w:t>
-      </w:r>
-      <w:r>
-        <w:rPr>
-          <w:rFonts w:ascii="Times New Roman" w:hAnsi="Times New Roman" w:cs="Times New Roman"/>
-          <w:sz w:val="24"/>
-          <w:szCs w:val="24"/>
-          <w:lang w:val="en-US"/>
-        </w:rPr>
-        <w:t xml:space="preserve">, </w:t>
-      </w:r>
+        <w:t>judul</w:t>
+      </w:r>
+      <w:proofErr w:type="spellEnd"/>
       <w:r>
         <w:rPr>
           <w:rFonts w:ascii="Times New Roman" w:hAnsi="Times New Roman" w:cs="Times New Roman"/>
@@ -533,7 +996,7 @@
           <w:szCs w:val="24"/>
           <w:lang w:val="en-US"/>
         </w:rPr>
-        <w:t>pengarang (String)</w:t>
+        <w:t xml:space="preserve"> (String)</w:t>
       </w:r>
       <w:r>
         <w:rPr>
@@ -544,6 +1007,7 @@
         </w:rPr>
         <w:t xml:space="preserve">, </w:t>
       </w:r>
+      <w:proofErr w:type="spellStart"/>
       <w:r>
         <w:rPr>
           <w:rFonts w:ascii="Times New Roman" w:hAnsi="Times New Roman" w:cs="Times New Roman"/>
@@ -553,17 +1017,9 @@
           <w:szCs w:val="24"/>
           <w:lang w:val="en-US"/>
         </w:rPr>
-        <w:t>halaman (int)</w:t>
-      </w:r>
-      <w:r>
-        <w:rPr>
-          <w:rFonts w:ascii="Times New Roman" w:hAnsi="Times New Roman" w:cs="Times New Roman"/>
-          <w:sz w:val="24"/>
-          <w:szCs w:val="24"/>
-          <w:lang w:val="en-US"/>
-        </w:rPr>
-        <w:t xml:space="preserve">, </w:t>
-      </w:r>
+        <w:t>pengarang</w:t>
+      </w:r>
+      <w:proofErr w:type="spellEnd"/>
       <w:r>
         <w:rPr>
           <w:rFonts w:ascii="Times New Roman" w:hAnsi="Times New Roman" w:cs="Times New Roman"/>
@@ -573,7 +1029,60 @@
           <w:szCs w:val="24"/>
           <w:lang w:val="en-US"/>
         </w:rPr>
-        <w:t>stok (int)</w:t>
+        <w:t xml:space="preserve"> (String)</w:t>
+      </w:r>
+      <w:r>
+        <w:rPr>
+          <w:rFonts w:ascii="Times New Roman" w:hAnsi="Times New Roman" w:cs="Times New Roman"/>
+          <w:sz w:val="24"/>
+          <w:szCs w:val="24"/>
+          <w:lang w:val="en-US"/>
+        </w:rPr>
+        <w:t xml:space="preserve">, </w:t>
+      </w:r>
+      <w:r>
+        <w:rPr>
+          <w:rFonts w:ascii="Times New Roman" w:hAnsi="Times New Roman" w:cs="Times New Roman"/>
+          <w:b/>
+          <w:bCs/>
+          <w:sz w:val="24"/>
+          <w:szCs w:val="24"/>
+          <w:lang w:val="en-US"/>
+        </w:rPr>
+        <w:t>halaman (int)</w:t>
+      </w:r>
+      <w:r>
+        <w:rPr>
+          <w:rFonts w:ascii="Times New Roman" w:hAnsi="Times New Roman" w:cs="Times New Roman"/>
+          <w:sz w:val="24"/>
+          <w:szCs w:val="24"/>
+          <w:lang w:val="en-US"/>
+        </w:rPr>
+        <w:t xml:space="preserve">, </w:t>
+      </w:r>
+      <w:proofErr w:type="spellStart"/>
+      <w:r>
+        <w:rPr>
+          <w:rFonts w:ascii="Times New Roman" w:hAnsi="Times New Roman" w:cs="Times New Roman"/>
+          <w:b/>
+          <w:bCs/>
+          <w:sz w:val="24"/>
+          <w:szCs w:val="24"/>
+          <w:lang w:val="en-US"/>
+        </w:rPr>
+        <w:t>stok</w:t>
+      </w:r>
+      <w:proofErr w:type="spellEnd"/>
+      <w:r>
+        <w:rPr>
+          <w:rFonts w:ascii="Times New Roman" w:hAnsi="Times New Roman" w:cs="Times New Roman"/>
+          <w:b/>
+          <w:bCs/>
+          <w:sz w:val="24"/>
+          <w:szCs w:val="24"/>
+          <w:lang w:val="en-US"/>
+        </w:rPr>
+        <w:t xml:space="preserve"> (int)</w:t>
       </w:r>
       <w:r>
         <w:rPr>
@@ -620,6 +1129,7 @@
           <w:lang w:val="en-US"/>
         </w:rPr>
       </w:pPr>
+      <w:proofErr w:type="spellStart"/>
       <w:r>
         <w:rPr>
           <w:rFonts w:ascii="Times New Roman" w:hAnsi="Times New Roman" w:cs="Times New Roman"/>
@@ -629,15 +1139,58 @@
         </w:rPr>
         <w:t>Terdapat</w:t>
       </w:r>
-      <w:r>
-        <w:rPr>
-          <w:rFonts w:ascii="Times New Roman" w:hAnsi="Times New Roman" w:cs="Times New Roman"/>
-          <w:sz w:val="24"/>
-          <w:szCs w:val="24"/>
-          <w:lang w:val="en-US"/>
-        </w:rPr>
-        <w:t xml:space="preserve"> 4 method pada class tersebut, yaitu </w:t>
-      </w:r>
+      <w:proofErr w:type="spellEnd"/>
+      <w:r>
+        <w:rPr>
+          <w:rFonts w:ascii="Times New Roman" w:hAnsi="Times New Roman" w:cs="Times New Roman"/>
+          <w:sz w:val="24"/>
+          <w:szCs w:val="24"/>
+          <w:lang w:val="en-US"/>
+        </w:rPr>
+        <w:t xml:space="preserve"> 4 method pada class </w:t>
+      </w:r>
+      <w:proofErr w:type="spellStart"/>
+      <w:r>
+        <w:rPr>
+          <w:rFonts w:ascii="Times New Roman" w:hAnsi="Times New Roman" w:cs="Times New Roman"/>
+          <w:sz w:val="24"/>
+          <w:szCs w:val="24"/>
+          <w:lang w:val="en-US"/>
+        </w:rPr>
+        <w:t>tersebut</w:t>
+      </w:r>
+      <w:proofErr w:type="spellEnd"/>
+      <w:r>
+        <w:rPr>
+          <w:rFonts w:ascii="Times New Roman" w:hAnsi="Times New Roman" w:cs="Times New Roman"/>
+          <w:sz w:val="24"/>
+          <w:szCs w:val="24"/>
+          <w:lang w:val="en-US"/>
+        </w:rPr>
+        <w:t xml:space="preserve">, </w:t>
+      </w:r>
+      <w:proofErr w:type="spellStart"/>
+      <w:r>
+        <w:rPr>
+          <w:rFonts w:ascii="Times New Roman" w:hAnsi="Times New Roman" w:cs="Times New Roman"/>
+          <w:sz w:val="24"/>
+          <w:szCs w:val="24"/>
+          <w:lang w:val="en-US"/>
+        </w:rPr>
+        <w:t>yaitu</w:t>
+      </w:r>
+      <w:proofErr w:type="spellEnd"/>
+      <w:r>
+        <w:rPr>
+          <w:rFonts w:ascii="Times New Roman" w:hAnsi="Times New Roman" w:cs="Times New Roman"/>
+          <w:sz w:val="24"/>
+          <w:szCs w:val="24"/>
+          <w:lang w:val="en-US"/>
+        </w:rPr>
+        <w:t xml:space="preserve"> </w:t>
+      </w:r>
+      <w:proofErr w:type="spellStart"/>
+      <w:proofErr w:type="gramStart"/>
       <w:r>
         <w:rPr>
           <w:rFonts w:ascii="Times New Roman" w:hAnsi="Times New Roman" w:cs="Times New Roman"/>
@@ -647,17 +1200,9 @@
           <w:szCs w:val="24"/>
           <w:lang w:val="en-US"/>
         </w:rPr>
-        <w:t>tampilInformasi()</w:t>
-      </w:r>
-      <w:r>
-        <w:rPr>
-          <w:rFonts w:ascii="Times New Roman" w:hAnsi="Times New Roman" w:cs="Times New Roman"/>
-          <w:sz w:val="24"/>
-          <w:szCs w:val="24"/>
-          <w:lang w:val="en-US"/>
-        </w:rPr>
-        <w:t xml:space="preserve">, </w:t>
-      </w:r>
+        <w:t>tampilInformasi</w:t>
+      </w:r>
+      <w:proofErr w:type="spellEnd"/>
       <w:r>
         <w:rPr>
           <w:rFonts w:ascii="Times New Roman" w:hAnsi="Times New Roman" w:cs="Times New Roman"/>
@@ -667,17 +1212,9 @@
           <w:szCs w:val="24"/>
           <w:lang w:val="en-US"/>
         </w:rPr>
-        <w:t>terjual(jml: int)</w:t>
-      </w:r>
-      <w:r>
-        <w:rPr>
-          <w:rFonts w:ascii="Times New Roman" w:hAnsi="Times New Roman" w:cs="Times New Roman"/>
-          <w:sz w:val="24"/>
-          <w:szCs w:val="24"/>
-          <w:lang w:val="en-US"/>
-        </w:rPr>
-        <w:t xml:space="preserve">, </w:t>
-      </w:r>
+        <w:t>(</w:t>
+      </w:r>
+      <w:proofErr w:type="gramEnd"/>
       <w:r>
         <w:rPr>
           <w:rFonts w:ascii="Times New Roman" w:hAnsi="Times New Roman" w:cs="Times New Roman"/>
@@ -687,17 +1224,18 @@
           <w:szCs w:val="24"/>
           <w:lang w:val="en-US"/>
         </w:rPr>
-        <w:t>restock(n: int)</w:t>
-      </w:r>
-      <w:r>
-        <w:rPr>
-          <w:rFonts w:ascii="Times New Roman" w:hAnsi="Times New Roman" w:cs="Times New Roman"/>
-          <w:sz w:val="24"/>
-          <w:szCs w:val="24"/>
-          <w:lang w:val="en-US"/>
-        </w:rPr>
-        <w:t xml:space="preserve">, dan </w:t>
-      </w:r>
+        <w:t>)</w:t>
+      </w:r>
+      <w:r>
+        <w:rPr>
+          <w:rFonts w:ascii="Times New Roman" w:hAnsi="Times New Roman" w:cs="Times New Roman"/>
+          <w:sz w:val="24"/>
+          <w:szCs w:val="24"/>
+          <w:lang w:val="en-US"/>
+        </w:rPr>
+        <w:t xml:space="preserve">, </w:t>
+      </w:r>
+      <w:proofErr w:type="spellStart"/>
       <w:r>
         <w:rPr>
           <w:rFonts w:ascii="Times New Roman" w:hAnsi="Times New Roman" w:cs="Times New Roman"/>
@@ -707,7 +1245,120 @@
           <w:szCs w:val="24"/>
           <w:lang w:val="en-US"/>
         </w:rPr>
-        <w:t>gantiHarga(hrg: int)</w:t>
+        <w:t>terjual</w:t>
+      </w:r>
+      <w:proofErr w:type="spellEnd"/>
+      <w:r>
+        <w:rPr>
+          <w:rFonts w:ascii="Times New Roman" w:hAnsi="Times New Roman" w:cs="Times New Roman"/>
+          <w:b/>
+          <w:bCs/>
+          <w:sz w:val="24"/>
+          <w:szCs w:val="24"/>
+          <w:lang w:val="en-US"/>
+        </w:rPr>
+        <w:t>(</w:t>
+      </w:r>
+      <w:proofErr w:type="spellStart"/>
+      <w:r>
+        <w:rPr>
+          <w:rFonts w:ascii="Times New Roman" w:hAnsi="Times New Roman" w:cs="Times New Roman"/>
+          <w:b/>
+          <w:bCs/>
+          <w:sz w:val="24"/>
+          <w:szCs w:val="24"/>
+          <w:lang w:val="en-US"/>
+        </w:rPr>
+        <w:t>jml</w:t>
+      </w:r>
+      <w:proofErr w:type="spellEnd"/>
+      <w:r>
+        <w:rPr>
+          <w:rFonts w:ascii="Times New Roman" w:hAnsi="Times New Roman" w:cs="Times New Roman"/>
+          <w:b/>
+          <w:bCs/>
+          <w:sz w:val="24"/>
+          <w:szCs w:val="24"/>
+          <w:lang w:val="en-US"/>
+        </w:rPr>
+        <w:t>: int)</w:t>
+      </w:r>
+      <w:r>
+        <w:rPr>
+          <w:rFonts w:ascii="Times New Roman" w:hAnsi="Times New Roman" w:cs="Times New Roman"/>
+          <w:sz w:val="24"/>
+          <w:szCs w:val="24"/>
+          <w:lang w:val="en-US"/>
+        </w:rPr>
+        <w:t xml:space="preserve">, </w:t>
+      </w:r>
+      <w:r>
+        <w:rPr>
+          <w:rFonts w:ascii="Times New Roman" w:hAnsi="Times New Roman" w:cs="Times New Roman"/>
+          <w:b/>
+          <w:bCs/>
+          <w:sz w:val="24"/>
+          <w:szCs w:val="24"/>
+          <w:lang w:val="en-US"/>
+        </w:rPr>
+        <w:t>restock(n: int)</w:t>
+      </w:r>
+      <w:r>
+        <w:rPr>
+          <w:rFonts w:ascii="Times New Roman" w:hAnsi="Times New Roman" w:cs="Times New Roman"/>
+          <w:sz w:val="24"/>
+          <w:szCs w:val="24"/>
+          <w:lang w:val="en-US"/>
+        </w:rPr>
+        <w:t xml:space="preserve">, dan </w:t>
+      </w:r>
+      <w:proofErr w:type="spellStart"/>
+      <w:r>
+        <w:rPr>
+          <w:rFonts w:ascii="Times New Roman" w:hAnsi="Times New Roman" w:cs="Times New Roman"/>
+          <w:b/>
+          <w:bCs/>
+          <w:sz w:val="24"/>
+          <w:szCs w:val="24"/>
+          <w:lang w:val="en-US"/>
+        </w:rPr>
+        <w:t>gantiHarga</w:t>
+      </w:r>
+      <w:proofErr w:type="spellEnd"/>
+      <w:r>
+        <w:rPr>
+          <w:rFonts w:ascii="Times New Roman" w:hAnsi="Times New Roman" w:cs="Times New Roman"/>
+          <w:b/>
+          <w:bCs/>
+          <w:sz w:val="24"/>
+          <w:szCs w:val="24"/>
+          <w:lang w:val="en-US"/>
+        </w:rPr>
+        <w:t>(</w:t>
+      </w:r>
+      <w:proofErr w:type="spellStart"/>
+      <w:r>
+        <w:rPr>
+          <w:rFonts w:ascii="Times New Roman" w:hAnsi="Times New Roman" w:cs="Times New Roman"/>
+          <w:b/>
+          <w:bCs/>
+          <w:sz w:val="24"/>
+          <w:szCs w:val="24"/>
+          <w:lang w:val="en-US"/>
+        </w:rPr>
+        <w:t>hrg</w:t>
+      </w:r>
+      <w:proofErr w:type="spellEnd"/>
+      <w:r>
+        <w:rPr>
+          <w:rFonts w:ascii="Times New Roman" w:hAnsi="Times New Roman" w:cs="Times New Roman"/>
+          <w:b/>
+          <w:bCs/>
+          <w:sz w:val="24"/>
+          <w:szCs w:val="24"/>
+          <w:lang w:val="en-US"/>
+        </w:rPr>
+        <w:t>: int)</w:t>
       </w:r>
       <w:r>
         <w:rPr>
@@ -741,7 +1392,27 @@
           <w:szCs w:val="24"/>
           <w:lang w:val="en-US"/>
         </w:rPr>
-        <w:t>Sebelum modifikasi:</w:t>
+        <w:t xml:space="preserve">Sebelum </w:t>
+      </w:r>
+      <w:proofErr w:type="spellStart"/>
+      <w:r>
+        <w:rPr>
+          <w:rFonts w:ascii="Times New Roman" w:hAnsi="Times New Roman" w:cs="Times New Roman"/>
+          <w:sz w:val="24"/>
+          <w:szCs w:val="24"/>
+          <w:lang w:val="en-US"/>
+        </w:rPr>
+        <w:t>modifikasi</w:t>
+      </w:r>
+      <w:proofErr w:type="spellEnd"/>
+      <w:r>
+        <w:rPr>
+          <w:rFonts w:ascii="Times New Roman" w:hAnsi="Times New Roman" w:cs="Times New Roman"/>
+          <w:sz w:val="24"/>
+          <w:szCs w:val="24"/>
+          <w:lang w:val="en-US"/>
+        </w:rPr>
+        <w:t>:</w:t>
       </w:r>
       <w:r>
         <w:rPr>
@@ -804,7 +1475,27 @@
           <w:lang w:val="en-US"/>
         </w:rPr>
         <w:br/>
-        <w:t>Setelah modifikasi:</w:t>
+        <w:t xml:space="preserve">Setelah </w:t>
+      </w:r>
+      <w:proofErr w:type="spellStart"/>
+      <w:r>
+        <w:rPr>
+          <w:rFonts w:ascii="Times New Roman" w:hAnsi="Times New Roman" w:cs="Times New Roman"/>
+          <w:sz w:val="24"/>
+          <w:szCs w:val="24"/>
+          <w:lang w:val="en-US"/>
+        </w:rPr>
+        <w:t>modifikasi</w:t>
+      </w:r>
+      <w:proofErr w:type="spellEnd"/>
+      <w:r>
+        <w:rPr>
+          <w:rFonts w:ascii="Times New Roman" w:hAnsi="Times New Roman" w:cs="Times New Roman"/>
+          <w:sz w:val="24"/>
+          <w:szCs w:val="24"/>
+          <w:lang w:val="en-US"/>
+        </w:rPr>
+        <w:t>:</w:t>
       </w:r>
       <w:r>
         <w:rPr>
@@ -884,6 +1575,7 @@
         </w:rPr>
         <w:t xml:space="preserve">Method </w:t>
       </w:r>
+      <w:proofErr w:type="gramStart"/>
       <w:r>
         <w:rPr>
           <w:rFonts w:ascii="Times New Roman" w:hAnsi="Times New Roman" w:cs="Times New Roman"/>
@@ -893,16 +1585,228 @@
           <w:szCs w:val="24"/>
           <w:lang w:val="en-US"/>
         </w:rPr>
-        <w:t>restock()</w:t>
-      </w:r>
-      <w:r>
-        <w:rPr>
-          <w:rFonts w:ascii="Times New Roman" w:hAnsi="Times New Roman" w:cs="Times New Roman"/>
-          <w:sz w:val="24"/>
-          <w:szCs w:val="24"/>
-          <w:lang w:val="en-US"/>
-        </w:rPr>
-        <w:t xml:space="preserve"> memiliki satu parameter berupa bilangan int yang berfungsi sebagai bilangan yang ditambahkan ke dalam atribut stok.</w:t>
+        <w:t>restock(</w:t>
+      </w:r>
+      <w:proofErr w:type="gramEnd"/>
+      <w:r>
+        <w:rPr>
+          <w:rFonts w:ascii="Times New Roman" w:hAnsi="Times New Roman" w:cs="Times New Roman"/>
+          <w:b/>
+          <w:bCs/>
+          <w:sz w:val="24"/>
+          <w:szCs w:val="24"/>
+          <w:lang w:val="en-US"/>
+        </w:rPr>
+        <w:t>)</w:t>
+      </w:r>
+      <w:r>
+        <w:rPr>
+          <w:rFonts w:ascii="Times New Roman" w:hAnsi="Times New Roman" w:cs="Times New Roman"/>
+          <w:sz w:val="24"/>
+          <w:szCs w:val="24"/>
+          <w:lang w:val="en-US"/>
+        </w:rPr>
+        <w:t xml:space="preserve"> </w:t>
+      </w:r>
+      <w:proofErr w:type="spellStart"/>
+      <w:r>
+        <w:rPr>
+          <w:rFonts w:ascii="Times New Roman" w:hAnsi="Times New Roman" w:cs="Times New Roman"/>
+          <w:sz w:val="24"/>
+          <w:szCs w:val="24"/>
+          <w:lang w:val="en-US"/>
+        </w:rPr>
+        <w:t>memiliki</w:t>
+      </w:r>
+      <w:proofErr w:type="spellEnd"/>
+      <w:r>
+        <w:rPr>
+          <w:rFonts w:ascii="Times New Roman" w:hAnsi="Times New Roman" w:cs="Times New Roman"/>
+          <w:sz w:val="24"/>
+          <w:szCs w:val="24"/>
+          <w:lang w:val="en-US"/>
+        </w:rPr>
+        <w:t xml:space="preserve"> </w:t>
+      </w:r>
+      <w:proofErr w:type="spellStart"/>
+      <w:r>
+        <w:rPr>
+          <w:rFonts w:ascii="Times New Roman" w:hAnsi="Times New Roman" w:cs="Times New Roman"/>
+          <w:sz w:val="24"/>
+          <w:szCs w:val="24"/>
+          <w:lang w:val="en-US"/>
+        </w:rPr>
+        <w:t>satu</w:t>
+      </w:r>
+      <w:proofErr w:type="spellEnd"/>
+      <w:r>
+        <w:rPr>
+          <w:rFonts w:ascii="Times New Roman" w:hAnsi="Times New Roman" w:cs="Times New Roman"/>
+          <w:sz w:val="24"/>
+          <w:szCs w:val="24"/>
+          <w:lang w:val="en-US"/>
+        </w:rPr>
+        <w:t xml:space="preserve"> parameter </w:t>
+      </w:r>
+      <w:proofErr w:type="spellStart"/>
+      <w:r>
+        <w:rPr>
+          <w:rFonts w:ascii="Times New Roman" w:hAnsi="Times New Roman" w:cs="Times New Roman"/>
+          <w:sz w:val="24"/>
+          <w:szCs w:val="24"/>
+          <w:lang w:val="en-US"/>
+        </w:rPr>
+        <w:t>berupa</w:t>
+      </w:r>
+      <w:proofErr w:type="spellEnd"/>
+      <w:r>
+        <w:rPr>
+          <w:rFonts w:ascii="Times New Roman" w:hAnsi="Times New Roman" w:cs="Times New Roman"/>
+          <w:sz w:val="24"/>
+          <w:szCs w:val="24"/>
+          <w:lang w:val="en-US"/>
+        </w:rPr>
+        <w:t xml:space="preserve"> </w:t>
+      </w:r>
+      <w:proofErr w:type="spellStart"/>
+      <w:r>
+        <w:rPr>
+          <w:rFonts w:ascii="Times New Roman" w:hAnsi="Times New Roman" w:cs="Times New Roman"/>
+          <w:sz w:val="24"/>
+          <w:szCs w:val="24"/>
+          <w:lang w:val="en-US"/>
+        </w:rPr>
+        <w:t>bilangan</w:t>
+      </w:r>
+      <w:proofErr w:type="spellEnd"/>
+      <w:r>
+        <w:rPr>
+          <w:rFonts w:ascii="Times New Roman" w:hAnsi="Times New Roman" w:cs="Times New Roman"/>
+          <w:sz w:val="24"/>
+          <w:szCs w:val="24"/>
+          <w:lang w:val="en-US"/>
+        </w:rPr>
+        <w:t xml:space="preserve"> int yang </w:t>
+      </w:r>
+      <w:proofErr w:type="spellStart"/>
+      <w:r>
+        <w:rPr>
+          <w:rFonts w:ascii="Times New Roman" w:hAnsi="Times New Roman" w:cs="Times New Roman"/>
+          <w:sz w:val="24"/>
+          <w:szCs w:val="24"/>
+          <w:lang w:val="en-US"/>
+        </w:rPr>
+        <w:t>berfungsi</w:t>
+      </w:r>
+      <w:proofErr w:type="spellEnd"/>
+      <w:r>
+        <w:rPr>
+          <w:rFonts w:ascii="Times New Roman" w:hAnsi="Times New Roman" w:cs="Times New Roman"/>
+          <w:sz w:val="24"/>
+          <w:szCs w:val="24"/>
+          <w:lang w:val="en-US"/>
+        </w:rPr>
+        <w:t xml:space="preserve"> </w:t>
+      </w:r>
+      <w:proofErr w:type="spellStart"/>
+      <w:r>
+        <w:rPr>
+          <w:rFonts w:ascii="Times New Roman" w:hAnsi="Times New Roman" w:cs="Times New Roman"/>
+          <w:sz w:val="24"/>
+          <w:szCs w:val="24"/>
+          <w:lang w:val="en-US"/>
+        </w:rPr>
+        <w:t>sebagai</w:t>
+      </w:r>
+      <w:proofErr w:type="spellEnd"/>
+      <w:r>
+        <w:rPr>
+          <w:rFonts w:ascii="Times New Roman" w:hAnsi="Times New Roman" w:cs="Times New Roman"/>
+          <w:sz w:val="24"/>
+          <w:szCs w:val="24"/>
+          <w:lang w:val="en-US"/>
+        </w:rPr>
+        <w:t xml:space="preserve"> </w:t>
+      </w:r>
+      <w:proofErr w:type="spellStart"/>
+      <w:r>
+        <w:rPr>
+          <w:rFonts w:ascii="Times New Roman" w:hAnsi="Times New Roman" w:cs="Times New Roman"/>
+          <w:sz w:val="24"/>
+          <w:szCs w:val="24"/>
+          <w:lang w:val="en-US"/>
+        </w:rPr>
+        <w:t>bilangan</w:t>
+      </w:r>
+      <w:proofErr w:type="spellEnd"/>
+      <w:r>
+        <w:rPr>
+          <w:rFonts w:ascii="Times New Roman" w:hAnsi="Times New Roman" w:cs="Times New Roman"/>
+          <w:sz w:val="24"/>
+          <w:szCs w:val="24"/>
+          <w:lang w:val="en-US"/>
+        </w:rPr>
+        <w:t xml:space="preserve"> yang </w:t>
+      </w:r>
+      <w:proofErr w:type="spellStart"/>
+      <w:r>
+        <w:rPr>
+          <w:rFonts w:ascii="Times New Roman" w:hAnsi="Times New Roman" w:cs="Times New Roman"/>
+          <w:sz w:val="24"/>
+          <w:szCs w:val="24"/>
+          <w:lang w:val="en-US"/>
+        </w:rPr>
+        <w:t>ditambahkan</w:t>
+      </w:r>
+      <w:proofErr w:type="spellEnd"/>
+      <w:r>
+        <w:rPr>
+          <w:rFonts w:ascii="Times New Roman" w:hAnsi="Times New Roman" w:cs="Times New Roman"/>
+          <w:sz w:val="24"/>
+          <w:szCs w:val="24"/>
+          <w:lang w:val="en-US"/>
+        </w:rPr>
+        <w:t xml:space="preserve"> ke dalam </w:t>
+      </w:r>
+      <w:proofErr w:type="spellStart"/>
+      <w:r>
+        <w:rPr>
+          <w:rFonts w:ascii="Times New Roman" w:hAnsi="Times New Roman" w:cs="Times New Roman"/>
+          <w:sz w:val="24"/>
+          <w:szCs w:val="24"/>
+          <w:lang w:val="en-US"/>
+        </w:rPr>
+        <w:t>atribut</w:t>
+      </w:r>
+      <w:proofErr w:type="spellEnd"/>
+      <w:r>
+        <w:rPr>
+          <w:rFonts w:ascii="Times New Roman" w:hAnsi="Times New Roman" w:cs="Times New Roman"/>
+          <w:sz w:val="24"/>
+          <w:szCs w:val="24"/>
+          <w:lang w:val="en-US"/>
+        </w:rPr>
+        <w:t xml:space="preserve"> </w:t>
+      </w:r>
+      <w:proofErr w:type="spellStart"/>
+      <w:r>
+        <w:rPr>
+          <w:rFonts w:ascii="Times New Roman" w:hAnsi="Times New Roman" w:cs="Times New Roman"/>
+          <w:sz w:val="24"/>
+          <w:szCs w:val="24"/>
+          <w:lang w:val="en-US"/>
+        </w:rPr>
+        <w:t>stok</w:t>
+      </w:r>
+      <w:proofErr w:type="spellEnd"/>
+      <w:r>
+        <w:rPr>
+          <w:rFonts w:ascii="Times New Roman" w:hAnsi="Times New Roman" w:cs="Times New Roman"/>
+          <w:sz w:val="24"/>
+          <w:szCs w:val="24"/>
+          <w:lang w:val="en-US"/>
+        </w:rPr>
+        <w:t>.</w:t>
       </w:r>
     </w:p>
     <w:p>
@@ -935,8 +1839,9 @@
           <w:szCs w:val="24"/>
           <w:lang w:val="en-US"/>
         </w:rPr>
-        <w:t xml:space="preserve">Praktikum Percobaan </w:t>
-      </w:r>
+        <w:t xml:space="preserve">Praktikum </w:t>
+      </w:r>
+      <w:proofErr w:type="spellStart"/>
       <w:r>
         <w:rPr>
           <w:rFonts w:ascii="Times New Roman" w:hAnsi="Times New Roman" w:cs="Times New Roman"/>
@@ -946,6 +1851,29 @@
           <w:szCs w:val="24"/>
           <w:lang w:val="en-US"/>
         </w:rPr>
+        <w:t>Percobaan</w:t>
+      </w:r>
+      <w:proofErr w:type="spellEnd"/>
+      <w:r>
+        <w:rPr>
+          <w:rFonts w:ascii="Times New Roman" w:hAnsi="Times New Roman" w:cs="Times New Roman"/>
+          <w:b/>
+          <w:bCs/>
+          <w:sz w:val="24"/>
+          <w:szCs w:val="24"/>
+          <w:lang w:val="en-US"/>
+        </w:rPr>
+        <w:t xml:space="preserve"> </w:t>
+      </w:r>
+      <w:r>
+        <w:rPr>
+          <w:rFonts w:ascii="Times New Roman" w:hAnsi="Times New Roman" w:cs="Times New Roman"/>
+          <w:b/>
+          <w:bCs/>
+          <w:sz w:val="24"/>
+          <w:szCs w:val="24"/>
+          <w:lang w:val="en-US"/>
+        </w:rPr>
         <w:t>2</w:t>
       </w:r>
     </w:p>
@@ -959,15 +1887,37 @@
           <w:lang w:val="en-US"/>
         </w:rPr>
       </w:pPr>
-      <w:r>
-        <w:rPr>
-          <w:rFonts w:ascii="Times New Roman" w:hAnsi="Times New Roman" w:cs="Times New Roman"/>
-          <w:sz w:val="24"/>
-          <w:szCs w:val="24"/>
-          <w:lang w:val="en-US"/>
-        </w:rPr>
-        <w:t>Verifikasi Hasil Percobaan</w:t>
-      </w:r>
+      <w:proofErr w:type="spellStart"/>
+      <w:r>
+        <w:rPr>
+          <w:rFonts w:ascii="Times New Roman" w:hAnsi="Times New Roman" w:cs="Times New Roman"/>
+          <w:sz w:val="24"/>
+          <w:szCs w:val="24"/>
+          <w:lang w:val="en-US"/>
+        </w:rPr>
+        <w:t>Verifikasi</w:t>
+      </w:r>
+      <w:proofErr w:type="spellEnd"/>
+      <w:r>
+        <w:rPr>
+          <w:rFonts w:ascii="Times New Roman" w:hAnsi="Times New Roman" w:cs="Times New Roman"/>
+          <w:sz w:val="24"/>
+          <w:szCs w:val="24"/>
+          <w:lang w:val="en-US"/>
+        </w:rPr>
+        <w:t xml:space="preserve"> Hasil </w:t>
+      </w:r>
+      <w:proofErr w:type="spellStart"/>
+      <w:r>
+        <w:rPr>
+          <w:rFonts w:ascii="Times New Roman" w:hAnsi="Times New Roman" w:cs="Times New Roman"/>
+          <w:sz w:val="24"/>
+          <w:szCs w:val="24"/>
+          <w:lang w:val="en-US"/>
+        </w:rPr>
+        <w:t>Percobaan</w:t>
+      </w:r>
+      <w:proofErr w:type="spellEnd"/>
       <w:r>
         <w:rPr>
           <w:rFonts w:ascii="Times New Roman" w:hAnsi="Times New Roman" w:cs="Times New Roman"/>
@@ -1053,7 +2003,31 @@
           <w:lang w:val="en-US"/>
         </w:rPr>
         <w:lastRenderedPageBreak/>
-        <w:t xml:space="preserve">Jawaban Pertanyaan Praktikum Percobaan </w:t>
+        <w:t xml:space="preserve">Jawaban Pertanyaan Praktikum </w:t>
+      </w:r>
+      <w:proofErr w:type="spellStart"/>
+      <w:r>
+        <w:rPr>
+          <w:rFonts w:ascii="Times New Roman" w:hAnsi="Times New Roman" w:cs="Times New Roman"/>
+          <w:b/>
+          <w:bCs/>
+          <w:sz w:val="24"/>
+          <w:szCs w:val="24"/>
+          <w:lang w:val="en-US"/>
+        </w:rPr>
+        <w:t>Percobaan</w:t>
+      </w:r>
+      <w:proofErr w:type="spellEnd"/>
+      <w:r>
+        <w:rPr>
+          <w:rFonts w:ascii="Times New Roman" w:hAnsi="Times New Roman" w:cs="Times New Roman"/>
+          <w:b/>
+          <w:bCs/>
+          <w:sz w:val="24"/>
+          <w:szCs w:val="24"/>
+          <w:lang w:val="en-US"/>
+        </w:rPr>
+        <w:t xml:space="preserve"> </w:t>
       </w:r>
       <w:r>
         <w:rPr>
@@ -1082,15 +2056,97 @@
           <w:lang w:val="en-US"/>
         </w:rPr>
       </w:pPr>
-      <w:r>
-        <w:rPr>
-          <w:rFonts w:ascii="Times New Roman" w:hAnsi="Times New Roman" w:cs="Times New Roman"/>
-          <w:sz w:val="24"/>
-          <w:szCs w:val="24"/>
-          <w:lang w:val="en-US"/>
-        </w:rPr>
-        <w:t>Berikut adalah baris kode program yang digunakan untuk proses instansiasi</w:t>
-      </w:r>
+      <w:proofErr w:type="spellStart"/>
+      <w:r>
+        <w:rPr>
+          <w:rFonts w:ascii="Times New Roman" w:hAnsi="Times New Roman" w:cs="Times New Roman"/>
+          <w:sz w:val="24"/>
+          <w:szCs w:val="24"/>
+          <w:lang w:val="en-US"/>
+        </w:rPr>
+        <w:t>Berikut</w:t>
+      </w:r>
+      <w:proofErr w:type="spellEnd"/>
+      <w:r>
+        <w:rPr>
+          <w:rFonts w:ascii="Times New Roman" w:hAnsi="Times New Roman" w:cs="Times New Roman"/>
+          <w:sz w:val="24"/>
+          <w:szCs w:val="24"/>
+          <w:lang w:val="en-US"/>
+        </w:rPr>
+        <w:t xml:space="preserve"> </w:t>
+      </w:r>
+      <w:proofErr w:type="spellStart"/>
+      <w:r>
+        <w:rPr>
+          <w:rFonts w:ascii="Times New Roman" w:hAnsi="Times New Roman" w:cs="Times New Roman"/>
+          <w:sz w:val="24"/>
+          <w:szCs w:val="24"/>
+          <w:lang w:val="en-US"/>
+        </w:rPr>
+        <w:t>adalah</w:t>
+      </w:r>
+      <w:proofErr w:type="spellEnd"/>
+      <w:r>
+        <w:rPr>
+          <w:rFonts w:ascii="Times New Roman" w:hAnsi="Times New Roman" w:cs="Times New Roman"/>
+          <w:sz w:val="24"/>
+          <w:szCs w:val="24"/>
+          <w:lang w:val="en-US"/>
+        </w:rPr>
+        <w:t xml:space="preserve"> baris kode program yang </w:t>
+      </w:r>
+      <w:proofErr w:type="spellStart"/>
+      <w:r>
+        <w:rPr>
+          <w:rFonts w:ascii="Times New Roman" w:hAnsi="Times New Roman" w:cs="Times New Roman"/>
+          <w:sz w:val="24"/>
+          <w:szCs w:val="24"/>
+          <w:lang w:val="en-US"/>
+        </w:rPr>
+        <w:t>digunakan</w:t>
+      </w:r>
+      <w:proofErr w:type="spellEnd"/>
+      <w:r>
+        <w:rPr>
+          <w:rFonts w:ascii="Times New Roman" w:hAnsi="Times New Roman" w:cs="Times New Roman"/>
+          <w:sz w:val="24"/>
+          <w:szCs w:val="24"/>
+          <w:lang w:val="en-US"/>
+        </w:rPr>
+        <w:t xml:space="preserve"> </w:t>
+      </w:r>
+      <w:proofErr w:type="spellStart"/>
+      <w:r>
+        <w:rPr>
+          <w:rFonts w:ascii="Times New Roman" w:hAnsi="Times New Roman" w:cs="Times New Roman"/>
+          <w:sz w:val="24"/>
+          <w:szCs w:val="24"/>
+          <w:lang w:val="en-US"/>
+        </w:rPr>
+        <w:t>untuk</w:t>
+      </w:r>
+      <w:proofErr w:type="spellEnd"/>
+      <w:r>
+        <w:rPr>
+          <w:rFonts w:ascii="Times New Roman" w:hAnsi="Times New Roman" w:cs="Times New Roman"/>
+          <w:sz w:val="24"/>
+          <w:szCs w:val="24"/>
+          <w:lang w:val="en-US"/>
+        </w:rPr>
+        <w:t xml:space="preserve"> proses </w:t>
+      </w:r>
+      <w:proofErr w:type="spellStart"/>
+      <w:r>
+        <w:rPr>
+          <w:rFonts w:ascii="Times New Roman" w:hAnsi="Times New Roman" w:cs="Times New Roman"/>
+          <w:sz w:val="24"/>
+          <w:szCs w:val="24"/>
+          <w:lang w:val="en-US"/>
+        </w:rPr>
+        <w:t>instansiasi</w:t>
+      </w:r>
+      <w:proofErr w:type="spellEnd"/>
       <w:r>
         <w:rPr>
           <w:rFonts w:ascii="Times New Roman" w:hAnsi="Times New Roman" w:cs="Times New Roman"/>
@@ -1161,7 +2217,47 @@
           <w:lang w:val="en-US"/>
         </w:rPr>
         <w:br/>
-        <w:t xml:space="preserve">Nama object yang dihasilkan adalah </w:t>
+        <w:t xml:space="preserve">Nama object yang </w:t>
+      </w:r>
+      <w:proofErr w:type="spellStart"/>
+      <w:r>
+        <w:rPr>
+          <w:rFonts w:ascii="Times New Roman" w:hAnsi="Times New Roman" w:cs="Times New Roman"/>
+          <w:sz w:val="24"/>
+          <w:szCs w:val="24"/>
+          <w:lang w:val="en-US"/>
+        </w:rPr>
+        <w:t>dihasilkan</w:t>
+      </w:r>
+      <w:proofErr w:type="spellEnd"/>
+      <w:r>
+        <w:rPr>
+          <w:rFonts w:ascii="Times New Roman" w:hAnsi="Times New Roman" w:cs="Times New Roman"/>
+          <w:sz w:val="24"/>
+          <w:szCs w:val="24"/>
+          <w:lang w:val="en-US"/>
+        </w:rPr>
+        <w:t xml:space="preserve"> </w:t>
+      </w:r>
+      <w:proofErr w:type="spellStart"/>
+      <w:r>
+        <w:rPr>
+          <w:rFonts w:ascii="Times New Roman" w:hAnsi="Times New Roman" w:cs="Times New Roman"/>
+          <w:sz w:val="24"/>
+          <w:szCs w:val="24"/>
+          <w:lang w:val="en-US"/>
+        </w:rPr>
+        <w:t>adalah</w:t>
+      </w:r>
+      <w:proofErr w:type="spellEnd"/>
+      <w:r>
+        <w:rPr>
+          <w:rFonts w:ascii="Times New Roman" w:hAnsi="Times New Roman" w:cs="Times New Roman"/>
+          <w:sz w:val="24"/>
+          <w:szCs w:val="24"/>
+          <w:lang w:val="en-US"/>
+        </w:rPr>
+        <w:t xml:space="preserve"> </w:t>
       </w:r>
       <w:r>
         <w:rPr>
@@ -1206,7 +2302,287 @@
           <w:szCs w:val="24"/>
           <w:lang w:val="en-US"/>
         </w:rPr>
-        <w:t>Cara untuk mengakses atribut dan method dari suatu object adalah dengan menggunakan dot notation, yakni menggunakan tanda titik (.) setelah nama object, diikuti dengan nama atribut atau nama method yang ingin diakses.</w:t>
+        <w:t xml:space="preserve">Cara </w:t>
+      </w:r>
+      <w:proofErr w:type="spellStart"/>
+      <w:r>
+        <w:rPr>
+          <w:rFonts w:ascii="Times New Roman" w:hAnsi="Times New Roman" w:cs="Times New Roman"/>
+          <w:sz w:val="24"/>
+          <w:szCs w:val="24"/>
+          <w:lang w:val="en-US"/>
+        </w:rPr>
+        <w:t>untuk</w:t>
+      </w:r>
+      <w:proofErr w:type="spellEnd"/>
+      <w:r>
+        <w:rPr>
+          <w:rFonts w:ascii="Times New Roman" w:hAnsi="Times New Roman" w:cs="Times New Roman"/>
+          <w:sz w:val="24"/>
+          <w:szCs w:val="24"/>
+          <w:lang w:val="en-US"/>
+        </w:rPr>
+        <w:t xml:space="preserve"> </w:t>
+      </w:r>
+      <w:proofErr w:type="spellStart"/>
+      <w:r>
+        <w:rPr>
+          <w:rFonts w:ascii="Times New Roman" w:hAnsi="Times New Roman" w:cs="Times New Roman"/>
+          <w:sz w:val="24"/>
+          <w:szCs w:val="24"/>
+          <w:lang w:val="en-US"/>
+        </w:rPr>
+        <w:t>mengakses</w:t>
+      </w:r>
+      <w:proofErr w:type="spellEnd"/>
+      <w:r>
+        <w:rPr>
+          <w:rFonts w:ascii="Times New Roman" w:hAnsi="Times New Roman" w:cs="Times New Roman"/>
+          <w:sz w:val="24"/>
+          <w:szCs w:val="24"/>
+          <w:lang w:val="en-US"/>
+        </w:rPr>
+        <w:t xml:space="preserve"> </w:t>
+      </w:r>
+      <w:proofErr w:type="spellStart"/>
+      <w:r>
+        <w:rPr>
+          <w:rFonts w:ascii="Times New Roman" w:hAnsi="Times New Roman" w:cs="Times New Roman"/>
+          <w:sz w:val="24"/>
+          <w:szCs w:val="24"/>
+          <w:lang w:val="en-US"/>
+        </w:rPr>
+        <w:t>atribut</w:t>
+      </w:r>
+      <w:proofErr w:type="spellEnd"/>
+      <w:r>
+        <w:rPr>
+          <w:rFonts w:ascii="Times New Roman" w:hAnsi="Times New Roman" w:cs="Times New Roman"/>
+          <w:sz w:val="24"/>
+          <w:szCs w:val="24"/>
+          <w:lang w:val="en-US"/>
+        </w:rPr>
+        <w:t xml:space="preserve"> dan method </w:t>
+      </w:r>
+      <w:proofErr w:type="spellStart"/>
+      <w:r>
+        <w:rPr>
+          <w:rFonts w:ascii="Times New Roman" w:hAnsi="Times New Roman" w:cs="Times New Roman"/>
+          <w:sz w:val="24"/>
+          <w:szCs w:val="24"/>
+          <w:lang w:val="en-US"/>
+        </w:rPr>
+        <w:t>dari</w:t>
+      </w:r>
+      <w:proofErr w:type="spellEnd"/>
+      <w:r>
+        <w:rPr>
+          <w:rFonts w:ascii="Times New Roman" w:hAnsi="Times New Roman" w:cs="Times New Roman"/>
+          <w:sz w:val="24"/>
+          <w:szCs w:val="24"/>
+          <w:lang w:val="en-US"/>
+        </w:rPr>
+        <w:t xml:space="preserve"> suatu object </w:t>
+      </w:r>
+      <w:proofErr w:type="spellStart"/>
+      <w:r>
+        <w:rPr>
+          <w:rFonts w:ascii="Times New Roman" w:hAnsi="Times New Roman" w:cs="Times New Roman"/>
+          <w:sz w:val="24"/>
+          <w:szCs w:val="24"/>
+          <w:lang w:val="en-US"/>
+        </w:rPr>
+        <w:t>adalah</w:t>
+      </w:r>
+      <w:proofErr w:type="spellEnd"/>
+      <w:r>
+        <w:rPr>
+          <w:rFonts w:ascii="Times New Roman" w:hAnsi="Times New Roman" w:cs="Times New Roman"/>
+          <w:sz w:val="24"/>
+          <w:szCs w:val="24"/>
+          <w:lang w:val="en-US"/>
+        </w:rPr>
+        <w:t xml:space="preserve"> dengan menggunakan dot notation, </w:t>
+      </w:r>
+      <w:proofErr w:type="spellStart"/>
+      <w:r>
+        <w:rPr>
+          <w:rFonts w:ascii="Times New Roman" w:hAnsi="Times New Roman" w:cs="Times New Roman"/>
+          <w:sz w:val="24"/>
+          <w:szCs w:val="24"/>
+          <w:lang w:val="en-US"/>
+        </w:rPr>
+        <w:t>yakni</w:t>
+      </w:r>
+      <w:proofErr w:type="spellEnd"/>
+      <w:r>
+        <w:rPr>
+          <w:rFonts w:ascii="Times New Roman" w:hAnsi="Times New Roman" w:cs="Times New Roman"/>
+          <w:sz w:val="24"/>
+          <w:szCs w:val="24"/>
+          <w:lang w:val="en-US"/>
+        </w:rPr>
+        <w:t xml:space="preserve"> menggunakan </w:t>
+      </w:r>
+      <w:proofErr w:type="spellStart"/>
+      <w:r>
+        <w:rPr>
+          <w:rFonts w:ascii="Times New Roman" w:hAnsi="Times New Roman" w:cs="Times New Roman"/>
+          <w:sz w:val="24"/>
+          <w:szCs w:val="24"/>
+          <w:lang w:val="en-US"/>
+        </w:rPr>
+        <w:t>tanda</w:t>
+      </w:r>
+      <w:proofErr w:type="spellEnd"/>
+      <w:r>
+        <w:rPr>
+          <w:rFonts w:ascii="Times New Roman" w:hAnsi="Times New Roman" w:cs="Times New Roman"/>
+          <w:sz w:val="24"/>
+          <w:szCs w:val="24"/>
+          <w:lang w:val="en-US"/>
+        </w:rPr>
+        <w:t xml:space="preserve"> </w:t>
+      </w:r>
+      <w:proofErr w:type="spellStart"/>
+      <w:r>
+        <w:rPr>
+          <w:rFonts w:ascii="Times New Roman" w:hAnsi="Times New Roman" w:cs="Times New Roman"/>
+          <w:sz w:val="24"/>
+          <w:szCs w:val="24"/>
+          <w:lang w:val="en-US"/>
+        </w:rPr>
+        <w:t>titik</w:t>
+      </w:r>
+      <w:proofErr w:type="spellEnd"/>
+      <w:r>
+        <w:rPr>
+          <w:rFonts w:ascii="Times New Roman" w:hAnsi="Times New Roman" w:cs="Times New Roman"/>
+          <w:sz w:val="24"/>
+          <w:szCs w:val="24"/>
+          <w:lang w:val="en-US"/>
+        </w:rPr>
+        <w:t xml:space="preserve"> (.) setelah </w:t>
+      </w:r>
+      <w:proofErr w:type="spellStart"/>
+      <w:r>
+        <w:rPr>
+          <w:rFonts w:ascii="Times New Roman" w:hAnsi="Times New Roman" w:cs="Times New Roman"/>
+          <w:sz w:val="24"/>
+          <w:szCs w:val="24"/>
+          <w:lang w:val="en-US"/>
+        </w:rPr>
+        <w:t>nama</w:t>
+      </w:r>
+      <w:proofErr w:type="spellEnd"/>
+      <w:r>
+        <w:rPr>
+          <w:rFonts w:ascii="Times New Roman" w:hAnsi="Times New Roman" w:cs="Times New Roman"/>
+          <w:sz w:val="24"/>
+          <w:szCs w:val="24"/>
+          <w:lang w:val="en-US"/>
+        </w:rPr>
+        <w:t xml:space="preserve"> object, </w:t>
+      </w:r>
+      <w:proofErr w:type="spellStart"/>
+      <w:r>
+        <w:rPr>
+          <w:rFonts w:ascii="Times New Roman" w:hAnsi="Times New Roman" w:cs="Times New Roman"/>
+          <w:sz w:val="24"/>
+          <w:szCs w:val="24"/>
+          <w:lang w:val="en-US"/>
+        </w:rPr>
+        <w:t>diikuti</w:t>
+      </w:r>
+      <w:proofErr w:type="spellEnd"/>
+      <w:r>
+        <w:rPr>
+          <w:rFonts w:ascii="Times New Roman" w:hAnsi="Times New Roman" w:cs="Times New Roman"/>
+          <w:sz w:val="24"/>
+          <w:szCs w:val="24"/>
+          <w:lang w:val="en-US"/>
+        </w:rPr>
+        <w:t xml:space="preserve"> dengan </w:t>
+      </w:r>
+      <w:proofErr w:type="spellStart"/>
+      <w:r>
+        <w:rPr>
+          <w:rFonts w:ascii="Times New Roman" w:hAnsi="Times New Roman" w:cs="Times New Roman"/>
+          <w:sz w:val="24"/>
+          <w:szCs w:val="24"/>
+          <w:lang w:val="en-US"/>
+        </w:rPr>
+        <w:t>nama</w:t>
+      </w:r>
+      <w:proofErr w:type="spellEnd"/>
+      <w:r>
+        <w:rPr>
+          <w:rFonts w:ascii="Times New Roman" w:hAnsi="Times New Roman" w:cs="Times New Roman"/>
+          <w:sz w:val="24"/>
+          <w:szCs w:val="24"/>
+          <w:lang w:val="en-US"/>
+        </w:rPr>
+        <w:t xml:space="preserve"> </w:t>
+      </w:r>
+      <w:proofErr w:type="spellStart"/>
+      <w:r>
+        <w:rPr>
+          <w:rFonts w:ascii="Times New Roman" w:hAnsi="Times New Roman" w:cs="Times New Roman"/>
+          <w:sz w:val="24"/>
+          <w:szCs w:val="24"/>
+          <w:lang w:val="en-US"/>
+        </w:rPr>
+        <w:t>atribut</w:t>
+      </w:r>
+      <w:proofErr w:type="spellEnd"/>
+      <w:r>
+        <w:rPr>
+          <w:rFonts w:ascii="Times New Roman" w:hAnsi="Times New Roman" w:cs="Times New Roman"/>
+          <w:sz w:val="24"/>
+          <w:szCs w:val="24"/>
+          <w:lang w:val="en-US"/>
+        </w:rPr>
+        <w:t xml:space="preserve"> atau </w:t>
+      </w:r>
+      <w:proofErr w:type="spellStart"/>
+      <w:r>
+        <w:rPr>
+          <w:rFonts w:ascii="Times New Roman" w:hAnsi="Times New Roman" w:cs="Times New Roman"/>
+          <w:sz w:val="24"/>
+          <w:szCs w:val="24"/>
+          <w:lang w:val="en-US"/>
+        </w:rPr>
+        <w:t>nama</w:t>
+      </w:r>
+      <w:proofErr w:type="spellEnd"/>
+      <w:r>
+        <w:rPr>
+          <w:rFonts w:ascii="Times New Roman" w:hAnsi="Times New Roman" w:cs="Times New Roman"/>
+          <w:sz w:val="24"/>
+          <w:szCs w:val="24"/>
+          <w:lang w:val="en-US"/>
+        </w:rPr>
+        <w:t xml:space="preserve"> method yang ingin </w:t>
+      </w:r>
+      <w:proofErr w:type="spellStart"/>
+      <w:r>
+        <w:rPr>
+          <w:rFonts w:ascii="Times New Roman" w:hAnsi="Times New Roman" w:cs="Times New Roman"/>
+          <w:sz w:val="24"/>
+          <w:szCs w:val="24"/>
+          <w:lang w:val="en-US"/>
+        </w:rPr>
+        <w:t>diakses</w:t>
+      </w:r>
+      <w:proofErr w:type="spellEnd"/>
+      <w:r>
+        <w:rPr>
+          <w:rFonts w:ascii="Times New Roman" w:hAnsi="Times New Roman" w:cs="Times New Roman"/>
+          <w:sz w:val="24"/>
+          <w:szCs w:val="24"/>
+          <w:lang w:val="en-US"/>
+        </w:rPr>
+        <w:t>.</w:t>
       </w:r>
     </w:p>
     <w:p>
@@ -1231,8 +2607,30 @@
           <w:szCs w:val="24"/>
           <w:lang w:val="en-US"/>
         </w:rPr>
-        <w:t xml:space="preserve">Hasil output pemanggilan method </w:t>
-      </w:r>
+        <w:t xml:space="preserve">Hasil output </w:t>
+      </w:r>
+      <w:proofErr w:type="spellStart"/>
+      <w:r>
+        <w:rPr>
+          <w:rFonts w:ascii="Times New Roman" w:hAnsi="Times New Roman" w:cs="Times New Roman"/>
+          <w:sz w:val="24"/>
+          <w:szCs w:val="24"/>
+          <w:lang w:val="en-US"/>
+        </w:rPr>
+        <w:t>pemanggilan</w:t>
+      </w:r>
+      <w:proofErr w:type="spellEnd"/>
+      <w:r>
+        <w:rPr>
+          <w:rFonts w:ascii="Times New Roman" w:hAnsi="Times New Roman" w:cs="Times New Roman"/>
+          <w:sz w:val="24"/>
+          <w:szCs w:val="24"/>
+          <w:lang w:val="en-US"/>
+        </w:rPr>
+        <w:t xml:space="preserve"> method </w:t>
+      </w:r>
+      <w:proofErr w:type="spellStart"/>
+      <w:proofErr w:type="gramStart"/>
       <w:r>
         <w:rPr>
           <w:rFonts w:ascii="Times New Roman" w:hAnsi="Times New Roman" w:cs="Times New Roman"/>
@@ -1242,17 +2640,9 @@
           <w:szCs w:val="24"/>
           <w:lang w:val="en-US"/>
         </w:rPr>
-        <w:t>tampilInformasi()</w:t>
-      </w:r>
-      <w:r>
-        <w:rPr>
-          <w:rFonts w:ascii="Times New Roman" w:hAnsi="Times New Roman" w:cs="Times New Roman"/>
-          <w:sz w:val="24"/>
-          <w:szCs w:val="24"/>
-          <w:lang w:val="en-US"/>
-        </w:rPr>
-        <w:t xml:space="preserve"> pertama dan kedua berbeda karena sebelum pemanggilan kedua, ada 2 method yang mengubah nilai atribut yang dimiliki oleh object </w:t>
-      </w:r>
+        <w:t>tampilInformasi</w:t>
+      </w:r>
+      <w:proofErr w:type="spellEnd"/>
       <w:r>
         <w:rPr>
           <w:rFonts w:ascii="Times New Roman" w:hAnsi="Times New Roman" w:cs="Times New Roman"/>
@@ -1262,6 +2652,258 @@
           <w:szCs w:val="24"/>
           <w:lang w:val="en-US"/>
         </w:rPr>
+        <w:t>(</w:t>
+      </w:r>
+      <w:proofErr w:type="gramEnd"/>
+      <w:r>
+        <w:rPr>
+          <w:rFonts w:ascii="Times New Roman" w:hAnsi="Times New Roman" w:cs="Times New Roman"/>
+          <w:b/>
+          <w:bCs/>
+          <w:sz w:val="24"/>
+          <w:szCs w:val="24"/>
+          <w:lang w:val="en-US"/>
+        </w:rPr>
+        <w:t>)</w:t>
+      </w:r>
+      <w:r>
+        <w:rPr>
+          <w:rFonts w:ascii="Times New Roman" w:hAnsi="Times New Roman" w:cs="Times New Roman"/>
+          <w:sz w:val="24"/>
+          <w:szCs w:val="24"/>
+          <w:lang w:val="en-US"/>
+        </w:rPr>
+        <w:t xml:space="preserve"> </w:t>
+      </w:r>
+      <w:proofErr w:type="spellStart"/>
+      <w:r>
+        <w:rPr>
+          <w:rFonts w:ascii="Times New Roman" w:hAnsi="Times New Roman" w:cs="Times New Roman"/>
+          <w:sz w:val="24"/>
+          <w:szCs w:val="24"/>
+          <w:lang w:val="en-US"/>
+        </w:rPr>
+        <w:t>pertama</w:t>
+      </w:r>
+      <w:proofErr w:type="spellEnd"/>
+      <w:r>
+        <w:rPr>
+          <w:rFonts w:ascii="Times New Roman" w:hAnsi="Times New Roman" w:cs="Times New Roman"/>
+          <w:sz w:val="24"/>
+          <w:szCs w:val="24"/>
+          <w:lang w:val="en-US"/>
+        </w:rPr>
+        <w:t xml:space="preserve"> dan </w:t>
+      </w:r>
+      <w:proofErr w:type="spellStart"/>
+      <w:r>
+        <w:rPr>
+          <w:rFonts w:ascii="Times New Roman" w:hAnsi="Times New Roman" w:cs="Times New Roman"/>
+          <w:sz w:val="24"/>
+          <w:szCs w:val="24"/>
+          <w:lang w:val="en-US"/>
+        </w:rPr>
+        <w:t>kedua</w:t>
+      </w:r>
+      <w:proofErr w:type="spellEnd"/>
+      <w:r>
+        <w:rPr>
+          <w:rFonts w:ascii="Times New Roman" w:hAnsi="Times New Roman" w:cs="Times New Roman"/>
+          <w:sz w:val="24"/>
+          <w:szCs w:val="24"/>
+          <w:lang w:val="en-US"/>
+        </w:rPr>
+        <w:t xml:space="preserve"> </w:t>
+      </w:r>
+      <w:proofErr w:type="spellStart"/>
+      <w:r>
+        <w:rPr>
+          <w:rFonts w:ascii="Times New Roman" w:hAnsi="Times New Roman" w:cs="Times New Roman"/>
+          <w:sz w:val="24"/>
+          <w:szCs w:val="24"/>
+          <w:lang w:val="en-US"/>
+        </w:rPr>
+        <w:t>berbeda</w:t>
+      </w:r>
+      <w:proofErr w:type="spellEnd"/>
+      <w:r>
+        <w:rPr>
+          <w:rFonts w:ascii="Times New Roman" w:hAnsi="Times New Roman" w:cs="Times New Roman"/>
+          <w:sz w:val="24"/>
+          <w:szCs w:val="24"/>
+          <w:lang w:val="en-US"/>
+        </w:rPr>
+        <w:t xml:space="preserve"> </w:t>
+      </w:r>
+      <w:proofErr w:type="spellStart"/>
+      <w:r>
+        <w:rPr>
+          <w:rFonts w:ascii="Times New Roman" w:hAnsi="Times New Roman" w:cs="Times New Roman"/>
+          <w:sz w:val="24"/>
+          <w:szCs w:val="24"/>
+          <w:lang w:val="en-US"/>
+        </w:rPr>
+        <w:t>karena</w:t>
+      </w:r>
+      <w:proofErr w:type="spellEnd"/>
+      <w:r>
+        <w:rPr>
+          <w:rFonts w:ascii="Times New Roman" w:hAnsi="Times New Roman" w:cs="Times New Roman"/>
+          <w:sz w:val="24"/>
+          <w:szCs w:val="24"/>
+          <w:lang w:val="en-US"/>
+        </w:rPr>
+        <w:t xml:space="preserve"> sebelum </w:t>
+      </w:r>
+      <w:proofErr w:type="spellStart"/>
+      <w:r>
+        <w:rPr>
+          <w:rFonts w:ascii="Times New Roman" w:hAnsi="Times New Roman" w:cs="Times New Roman"/>
+          <w:sz w:val="24"/>
+          <w:szCs w:val="24"/>
+          <w:lang w:val="en-US"/>
+        </w:rPr>
+        <w:t>pemanggilan</w:t>
+      </w:r>
+      <w:proofErr w:type="spellEnd"/>
+      <w:r>
+        <w:rPr>
+          <w:rFonts w:ascii="Times New Roman" w:hAnsi="Times New Roman" w:cs="Times New Roman"/>
+          <w:sz w:val="24"/>
+          <w:szCs w:val="24"/>
+          <w:lang w:val="en-US"/>
+        </w:rPr>
+        <w:t xml:space="preserve"> </w:t>
+      </w:r>
+      <w:proofErr w:type="spellStart"/>
+      <w:r>
+        <w:rPr>
+          <w:rFonts w:ascii="Times New Roman" w:hAnsi="Times New Roman" w:cs="Times New Roman"/>
+          <w:sz w:val="24"/>
+          <w:szCs w:val="24"/>
+          <w:lang w:val="en-US"/>
+        </w:rPr>
+        <w:t>kedua</w:t>
+      </w:r>
+      <w:proofErr w:type="spellEnd"/>
+      <w:r>
+        <w:rPr>
+          <w:rFonts w:ascii="Times New Roman" w:hAnsi="Times New Roman" w:cs="Times New Roman"/>
+          <w:sz w:val="24"/>
+          <w:szCs w:val="24"/>
+          <w:lang w:val="en-US"/>
+        </w:rPr>
+        <w:t xml:space="preserve">, </w:t>
+      </w:r>
+      <w:proofErr w:type="spellStart"/>
+      <w:r>
+        <w:rPr>
+          <w:rFonts w:ascii="Times New Roman" w:hAnsi="Times New Roman" w:cs="Times New Roman"/>
+          <w:sz w:val="24"/>
+          <w:szCs w:val="24"/>
+          <w:lang w:val="en-US"/>
+        </w:rPr>
+        <w:t>ada</w:t>
+      </w:r>
+      <w:proofErr w:type="spellEnd"/>
+      <w:r>
+        <w:rPr>
+          <w:rFonts w:ascii="Times New Roman" w:hAnsi="Times New Roman" w:cs="Times New Roman"/>
+          <w:sz w:val="24"/>
+          <w:szCs w:val="24"/>
+          <w:lang w:val="en-US"/>
+        </w:rPr>
+        <w:t xml:space="preserve"> 2 method yang </w:t>
+      </w:r>
+      <w:proofErr w:type="spellStart"/>
+      <w:r>
+        <w:rPr>
+          <w:rFonts w:ascii="Times New Roman" w:hAnsi="Times New Roman" w:cs="Times New Roman"/>
+          <w:sz w:val="24"/>
+          <w:szCs w:val="24"/>
+          <w:lang w:val="en-US"/>
+        </w:rPr>
+        <w:t>mengubah</w:t>
+      </w:r>
+      <w:proofErr w:type="spellEnd"/>
+      <w:r>
+        <w:rPr>
+          <w:rFonts w:ascii="Times New Roman" w:hAnsi="Times New Roman" w:cs="Times New Roman"/>
+          <w:sz w:val="24"/>
+          <w:szCs w:val="24"/>
+          <w:lang w:val="en-US"/>
+        </w:rPr>
+        <w:t xml:space="preserve"> </w:t>
+      </w:r>
+      <w:proofErr w:type="spellStart"/>
+      <w:r>
+        <w:rPr>
+          <w:rFonts w:ascii="Times New Roman" w:hAnsi="Times New Roman" w:cs="Times New Roman"/>
+          <w:sz w:val="24"/>
+          <w:szCs w:val="24"/>
+          <w:lang w:val="en-US"/>
+        </w:rPr>
+        <w:t>nilai</w:t>
+      </w:r>
+      <w:proofErr w:type="spellEnd"/>
+      <w:r>
+        <w:rPr>
+          <w:rFonts w:ascii="Times New Roman" w:hAnsi="Times New Roman" w:cs="Times New Roman"/>
+          <w:sz w:val="24"/>
+          <w:szCs w:val="24"/>
+          <w:lang w:val="en-US"/>
+        </w:rPr>
+        <w:t xml:space="preserve"> </w:t>
+      </w:r>
+      <w:proofErr w:type="spellStart"/>
+      <w:r>
+        <w:rPr>
+          <w:rFonts w:ascii="Times New Roman" w:hAnsi="Times New Roman" w:cs="Times New Roman"/>
+          <w:sz w:val="24"/>
+          <w:szCs w:val="24"/>
+          <w:lang w:val="en-US"/>
+        </w:rPr>
+        <w:t>atribut</w:t>
+      </w:r>
+      <w:proofErr w:type="spellEnd"/>
+      <w:r>
+        <w:rPr>
+          <w:rFonts w:ascii="Times New Roman" w:hAnsi="Times New Roman" w:cs="Times New Roman"/>
+          <w:sz w:val="24"/>
+          <w:szCs w:val="24"/>
+          <w:lang w:val="en-US"/>
+        </w:rPr>
+        <w:t xml:space="preserve"> yang </w:t>
+      </w:r>
+      <w:proofErr w:type="spellStart"/>
+      <w:r>
+        <w:rPr>
+          <w:rFonts w:ascii="Times New Roman" w:hAnsi="Times New Roman" w:cs="Times New Roman"/>
+          <w:sz w:val="24"/>
+          <w:szCs w:val="24"/>
+          <w:lang w:val="en-US"/>
+        </w:rPr>
+        <w:t>dimiliki</w:t>
+      </w:r>
+      <w:proofErr w:type="spellEnd"/>
+      <w:r>
+        <w:rPr>
+          <w:rFonts w:ascii="Times New Roman" w:hAnsi="Times New Roman" w:cs="Times New Roman"/>
+          <w:sz w:val="24"/>
+          <w:szCs w:val="24"/>
+          <w:lang w:val="en-US"/>
+        </w:rPr>
+        <w:t xml:space="preserve"> oleh object </w:t>
+      </w:r>
+      <w:r>
+        <w:rPr>
+          <w:rFonts w:ascii="Times New Roman" w:hAnsi="Times New Roman" w:cs="Times New Roman"/>
+          <w:b/>
+          <w:bCs/>
+          <w:sz w:val="24"/>
+          <w:szCs w:val="24"/>
+          <w:lang w:val="en-US"/>
+        </w:rPr>
         <w:t>bk1</w:t>
       </w:r>
       <w:r>
@@ -1271,7 +2913,147 @@
           <w:szCs w:val="24"/>
           <w:lang w:val="en-US"/>
         </w:rPr>
-        <w:t xml:space="preserve">, sehingga pada pemanggilan kedua, hasil output dari datanya berbeda. </w:t>
+        <w:t xml:space="preserve">, </w:t>
+      </w:r>
+      <w:proofErr w:type="spellStart"/>
+      <w:r>
+        <w:rPr>
+          <w:rFonts w:ascii="Times New Roman" w:hAnsi="Times New Roman" w:cs="Times New Roman"/>
+          <w:sz w:val="24"/>
+          <w:szCs w:val="24"/>
+          <w:lang w:val="en-US"/>
+        </w:rPr>
+        <w:t>sehingga</w:t>
+      </w:r>
+      <w:proofErr w:type="spellEnd"/>
+      <w:r>
+        <w:rPr>
+          <w:rFonts w:ascii="Times New Roman" w:hAnsi="Times New Roman" w:cs="Times New Roman"/>
+          <w:sz w:val="24"/>
+          <w:szCs w:val="24"/>
+          <w:lang w:val="en-US"/>
+        </w:rPr>
+        <w:t xml:space="preserve"> pada </w:t>
+      </w:r>
+      <w:proofErr w:type="spellStart"/>
+      <w:r>
+        <w:rPr>
+          <w:rFonts w:ascii="Times New Roman" w:hAnsi="Times New Roman" w:cs="Times New Roman"/>
+          <w:sz w:val="24"/>
+          <w:szCs w:val="24"/>
+          <w:lang w:val="en-US"/>
+        </w:rPr>
+        <w:t>pemanggilan</w:t>
+      </w:r>
+      <w:proofErr w:type="spellEnd"/>
+      <w:r>
+        <w:rPr>
+          <w:rFonts w:ascii="Times New Roman" w:hAnsi="Times New Roman" w:cs="Times New Roman"/>
+          <w:sz w:val="24"/>
+          <w:szCs w:val="24"/>
+          <w:lang w:val="en-US"/>
+        </w:rPr>
+        <w:t xml:space="preserve"> </w:t>
+      </w:r>
+      <w:proofErr w:type="spellStart"/>
+      <w:r>
+        <w:rPr>
+          <w:rFonts w:ascii="Times New Roman" w:hAnsi="Times New Roman" w:cs="Times New Roman"/>
+          <w:sz w:val="24"/>
+          <w:szCs w:val="24"/>
+          <w:lang w:val="en-US"/>
+        </w:rPr>
+        <w:t>kedua</w:t>
+      </w:r>
+      <w:proofErr w:type="spellEnd"/>
+      <w:r>
+        <w:rPr>
+          <w:rFonts w:ascii="Times New Roman" w:hAnsi="Times New Roman" w:cs="Times New Roman"/>
+          <w:sz w:val="24"/>
+          <w:szCs w:val="24"/>
+          <w:lang w:val="en-US"/>
+        </w:rPr>
+        <w:t xml:space="preserve">, </w:t>
+      </w:r>
+      <w:proofErr w:type="spellStart"/>
+      <w:r>
+        <w:rPr>
+          <w:rFonts w:ascii="Times New Roman" w:hAnsi="Times New Roman" w:cs="Times New Roman"/>
+          <w:sz w:val="24"/>
+          <w:szCs w:val="24"/>
+          <w:lang w:val="en-US"/>
+        </w:rPr>
+        <w:t>hasil</w:t>
+      </w:r>
+      <w:proofErr w:type="spellEnd"/>
+      <w:r>
+        <w:rPr>
+          <w:rFonts w:ascii="Times New Roman" w:hAnsi="Times New Roman" w:cs="Times New Roman"/>
+          <w:sz w:val="24"/>
+          <w:szCs w:val="24"/>
+          <w:lang w:val="en-US"/>
+        </w:rPr>
+        <w:t xml:space="preserve"> output </w:t>
+      </w:r>
+      <w:proofErr w:type="spellStart"/>
+      <w:r>
+        <w:rPr>
+          <w:rFonts w:ascii="Times New Roman" w:hAnsi="Times New Roman" w:cs="Times New Roman"/>
+          <w:sz w:val="24"/>
+          <w:szCs w:val="24"/>
+          <w:lang w:val="en-US"/>
+        </w:rPr>
+        <w:t>dari</w:t>
+      </w:r>
+      <w:proofErr w:type="spellEnd"/>
+      <w:r>
+        <w:rPr>
+          <w:rFonts w:ascii="Times New Roman" w:hAnsi="Times New Roman" w:cs="Times New Roman"/>
+          <w:sz w:val="24"/>
+          <w:szCs w:val="24"/>
+          <w:lang w:val="en-US"/>
+        </w:rPr>
+        <w:t xml:space="preserve"> </w:t>
+      </w:r>
+      <w:proofErr w:type="spellStart"/>
+      <w:r>
+        <w:rPr>
+          <w:rFonts w:ascii="Times New Roman" w:hAnsi="Times New Roman" w:cs="Times New Roman"/>
+          <w:sz w:val="24"/>
+          <w:szCs w:val="24"/>
+          <w:lang w:val="en-US"/>
+        </w:rPr>
+        <w:t>datanya</w:t>
+      </w:r>
+      <w:proofErr w:type="spellEnd"/>
+      <w:r>
+        <w:rPr>
+          <w:rFonts w:ascii="Times New Roman" w:hAnsi="Times New Roman" w:cs="Times New Roman"/>
+          <w:sz w:val="24"/>
+          <w:szCs w:val="24"/>
+          <w:lang w:val="en-US"/>
+        </w:rPr>
+        <w:t xml:space="preserve"> </w:t>
+      </w:r>
+      <w:proofErr w:type="spellStart"/>
+      <w:r>
+        <w:rPr>
+          <w:rFonts w:ascii="Times New Roman" w:hAnsi="Times New Roman" w:cs="Times New Roman"/>
+          <w:sz w:val="24"/>
+          <w:szCs w:val="24"/>
+          <w:lang w:val="en-US"/>
+        </w:rPr>
+        <w:t>berbeda</w:t>
+      </w:r>
+      <w:proofErr w:type="spellEnd"/>
+      <w:r>
+        <w:rPr>
+          <w:rFonts w:ascii="Times New Roman" w:hAnsi="Times New Roman" w:cs="Times New Roman"/>
+          <w:sz w:val="24"/>
+          <w:szCs w:val="24"/>
+          <w:lang w:val="en-US"/>
+        </w:rPr>
+        <w:t xml:space="preserve">. </w:t>
       </w:r>
     </w:p>
     <w:p>
@@ -1302,8 +3084,9 @@
           <w:szCs w:val="24"/>
           <w:lang w:val="en-US"/>
         </w:rPr>
-        <w:t>Praktikum Percobaan</w:t>
-      </w:r>
+        <w:t xml:space="preserve">Praktikum </w:t>
+      </w:r>
+      <w:proofErr w:type="spellStart"/>
       <w:r>
         <w:rPr>
           <w:rFonts w:ascii="Times New Roman" w:hAnsi="Times New Roman" w:cs="Times New Roman"/>
@@ -1313,6 +3096,18 @@
           <w:szCs w:val="24"/>
           <w:lang w:val="en-US"/>
         </w:rPr>
+        <w:t>Percobaan</w:t>
+      </w:r>
+      <w:proofErr w:type="spellEnd"/>
+      <w:r>
+        <w:rPr>
+          <w:rFonts w:ascii="Times New Roman" w:hAnsi="Times New Roman" w:cs="Times New Roman"/>
+          <w:b/>
+          <w:bCs/>
+          <w:sz w:val="24"/>
+          <w:szCs w:val="24"/>
+          <w:lang w:val="en-US"/>
+        </w:rPr>
         <w:t xml:space="preserve"> 3</w:t>
       </w:r>
       <w:r>
@@ -1324,15 +3119,37 @@
         </w:rPr>
         <w:br/>
       </w:r>
-      <w:r>
-        <w:rPr>
-          <w:rFonts w:ascii="Times New Roman" w:hAnsi="Times New Roman" w:cs="Times New Roman"/>
-          <w:sz w:val="24"/>
-          <w:szCs w:val="24"/>
-          <w:lang w:val="en-US"/>
-        </w:rPr>
-        <w:t>Verifikasi Hasil Percobaan</w:t>
-      </w:r>
+      <w:proofErr w:type="spellStart"/>
+      <w:r>
+        <w:rPr>
+          <w:rFonts w:ascii="Times New Roman" w:hAnsi="Times New Roman" w:cs="Times New Roman"/>
+          <w:sz w:val="24"/>
+          <w:szCs w:val="24"/>
+          <w:lang w:val="en-US"/>
+        </w:rPr>
+        <w:t>Verifikasi</w:t>
+      </w:r>
+      <w:proofErr w:type="spellEnd"/>
+      <w:r>
+        <w:rPr>
+          <w:rFonts w:ascii="Times New Roman" w:hAnsi="Times New Roman" w:cs="Times New Roman"/>
+          <w:sz w:val="24"/>
+          <w:szCs w:val="24"/>
+          <w:lang w:val="en-US"/>
+        </w:rPr>
+        <w:t xml:space="preserve"> Hasil </w:t>
+      </w:r>
+      <w:proofErr w:type="spellStart"/>
+      <w:r>
+        <w:rPr>
+          <w:rFonts w:ascii="Times New Roman" w:hAnsi="Times New Roman" w:cs="Times New Roman"/>
+          <w:sz w:val="24"/>
+          <w:szCs w:val="24"/>
+          <w:lang w:val="en-US"/>
+        </w:rPr>
+        <w:t>Percobaan</w:t>
+      </w:r>
+      <w:proofErr w:type="spellEnd"/>
       <w:r>
         <w:rPr>
           <w:rFonts w:ascii="Times New Roman" w:hAnsi="Times New Roman" w:cs="Times New Roman"/>
@@ -1408,7 +3225,31 @@
           <w:szCs w:val="24"/>
           <w:lang w:val="en-US"/>
         </w:rPr>
-        <w:t xml:space="preserve">Jawaban Pertanyaan Praktikum Percobaan </w:t>
+        <w:t xml:space="preserve">Jawaban Pertanyaan Praktikum </w:t>
+      </w:r>
+      <w:proofErr w:type="spellStart"/>
+      <w:r>
+        <w:rPr>
+          <w:rFonts w:ascii="Times New Roman" w:hAnsi="Times New Roman" w:cs="Times New Roman"/>
+          <w:b/>
+          <w:bCs/>
+          <w:sz w:val="24"/>
+          <w:szCs w:val="24"/>
+          <w:lang w:val="en-US"/>
+        </w:rPr>
+        <w:t>Percobaan</w:t>
+      </w:r>
+      <w:proofErr w:type="spellEnd"/>
+      <w:r>
+        <w:rPr>
+          <w:rFonts w:ascii="Times New Roman" w:hAnsi="Times New Roman" w:cs="Times New Roman"/>
+          <w:b/>
+          <w:bCs/>
+          <w:sz w:val="24"/>
+          <w:szCs w:val="24"/>
+          <w:lang w:val="en-US"/>
+        </w:rPr>
+        <w:t xml:space="preserve"> </w:t>
       </w:r>
       <w:r>
         <w:rPr>
@@ -1437,6 +3278,7 @@
           <w:lang w:val="en-US"/>
         </w:rPr>
       </w:pPr>
+      <w:proofErr w:type="spellStart"/>
       <w:r>
         <w:rPr>
           <w:rFonts w:ascii="Times New Roman" w:hAnsi="Times New Roman" w:cs="Times New Roman"/>
@@ -1453,7 +3295,137 @@
           <w:szCs w:val="24"/>
           <w:lang w:val="en-US"/>
         </w:rPr>
-        <w:t>erikut adalah baris kode yang digunakan untuk mendeklarasi konstruksi berparameter:</w:t>
+        <w:t>erikut</w:t>
+      </w:r>
+      <w:proofErr w:type="spellEnd"/>
+      <w:r>
+        <w:rPr>
+          <w:rFonts w:ascii="Times New Roman" w:hAnsi="Times New Roman" w:cs="Times New Roman"/>
+          <w:sz w:val="24"/>
+          <w:szCs w:val="24"/>
+          <w:lang w:val="en-US"/>
+        </w:rPr>
+        <w:t xml:space="preserve"> </w:t>
+      </w:r>
+      <w:proofErr w:type="spellStart"/>
+      <w:r>
+        <w:rPr>
+          <w:rFonts w:ascii="Times New Roman" w:hAnsi="Times New Roman" w:cs="Times New Roman"/>
+          <w:sz w:val="24"/>
+          <w:szCs w:val="24"/>
+          <w:lang w:val="en-US"/>
+        </w:rPr>
+        <w:t>adalah</w:t>
+      </w:r>
+      <w:proofErr w:type="spellEnd"/>
+      <w:r>
+        <w:rPr>
+          <w:rFonts w:ascii="Times New Roman" w:hAnsi="Times New Roman" w:cs="Times New Roman"/>
+          <w:sz w:val="24"/>
+          <w:szCs w:val="24"/>
+          <w:lang w:val="en-US"/>
+        </w:rPr>
+        <w:t xml:space="preserve"> baris kode yang </w:t>
+      </w:r>
+      <w:proofErr w:type="spellStart"/>
+      <w:r>
+        <w:rPr>
+          <w:rFonts w:ascii="Times New Roman" w:hAnsi="Times New Roman" w:cs="Times New Roman"/>
+          <w:sz w:val="24"/>
+          <w:szCs w:val="24"/>
+          <w:lang w:val="en-US"/>
+        </w:rPr>
+        <w:t>digunakan</w:t>
+      </w:r>
+      <w:proofErr w:type="spellEnd"/>
+      <w:r>
+        <w:rPr>
+          <w:rFonts w:ascii="Times New Roman" w:hAnsi="Times New Roman" w:cs="Times New Roman"/>
+          <w:sz w:val="24"/>
+          <w:szCs w:val="24"/>
+          <w:lang w:val="en-US"/>
+        </w:rPr>
+        <w:t xml:space="preserve"> </w:t>
+      </w:r>
+      <w:proofErr w:type="spellStart"/>
+      <w:r>
+        <w:rPr>
+          <w:rFonts w:ascii="Times New Roman" w:hAnsi="Times New Roman" w:cs="Times New Roman"/>
+          <w:sz w:val="24"/>
+          <w:szCs w:val="24"/>
+          <w:lang w:val="en-US"/>
+        </w:rPr>
+        <w:t>untuk</w:t>
+      </w:r>
+      <w:proofErr w:type="spellEnd"/>
+      <w:r>
+        <w:rPr>
+          <w:rFonts w:ascii="Times New Roman" w:hAnsi="Times New Roman" w:cs="Times New Roman"/>
+          <w:sz w:val="24"/>
+          <w:szCs w:val="24"/>
+          <w:lang w:val="en-US"/>
+        </w:rPr>
+        <w:t xml:space="preserve"> </w:t>
+      </w:r>
+      <w:proofErr w:type="spellStart"/>
+      <w:r>
+        <w:rPr>
+          <w:rFonts w:ascii="Times New Roman" w:hAnsi="Times New Roman" w:cs="Times New Roman"/>
+          <w:sz w:val="24"/>
+          <w:szCs w:val="24"/>
+          <w:lang w:val="en-US"/>
+        </w:rPr>
+        <w:t>mendeklarasi</w:t>
+      </w:r>
+      <w:proofErr w:type="spellEnd"/>
+      <w:r>
+        <w:rPr>
+          <w:rFonts w:ascii="Times New Roman" w:hAnsi="Times New Roman" w:cs="Times New Roman"/>
+          <w:sz w:val="24"/>
+          <w:szCs w:val="24"/>
+          <w:lang w:val="en-US"/>
+        </w:rPr>
+        <w:t xml:space="preserve"> </w:t>
+      </w:r>
+      <w:proofErr w:type="spellStart"/>
+      <w:r>
+        <w:rPr>
+          <w:rFonts w:ascii="Times New Roman" w:hAnsi="Times New Roman" w:cs="Times New Roman"/>
+          <w:sz w:val="24"/>
+          <w:szCs w:val="24"/>
+          <w:lang w:val="en-US"/>
+        </w:rPr>
+        <w:t>konstruksi</w:t>
+      </w:r>
+      <w:proofErr w:type="spellEnd"/>
+      <w:r>
+        <w:rPr>
+          <w:rFonts w:ascii="Times New Roman" w:hAnsi="Times New Roman" w:cs="Times New Roman"/>
+          <w:sz w:val="24"/>
+          <w:szCs w:val="24"/>
+          <w:lang w:val="en-US"/>
+        </w:rPr>
+        <w:t xml:space="preserve"> </w:t>
+      </w:r>
+      <w:proofErr w:type="spellStart"/>
+      <w:r>
+        <w:rPr>
+          <w:rFonts w:ascii="Times New Roman" w:hAnsi="Times New Roman" w:cs="Times New Roman"/>
+          <w:sz w:val="24"/>
+          <w:szCs w:val="24"/>
+          <w:lang w:val="en-US"/>
+        </w:rPr>
+        <w:t>berparameter</w:t>
+      </w:r>
+      <w:proofErr w:type="spellEnd"/>
+      <w:r>
+        <w:rPr>
+          <w:rFonts w:ascii="Times New Roman" w:hAnsi="Times New Roman" w:cs="Times New Roman"/>
+          <w:sz w:val="24"/>
+          <w:szCs w:val="24"/>
+          <w:lang w:val="en-US"/>
+        </w:rPr>
+        <w:t>:</w:t>
       </w:r>
       <w:r>
         <w:rPr>
@@ -1533,16 +3505,107 @@
           <w:szCs w:val="24"/>
           <w:lang w:val="en-US"/>
         </w:rPr>
-        <w:t xml:space="preserve">Baris program tersebut </w:t>
-      </w:r>
-      <w:r>
-        <w:rPr>
-          <w:rFonts w:ascii="Times New Roman" w:hAnsi="Times New Roman" w:cs="Times New Roman"/>
-          <w:sz w:val="24"/>
-          <w:szCs w:val="24"/>
-          <w:lang w:val="en-US"/>
-        </w:rPr>
-        <w:t xml:space="preserve">melakukan instansi untuk object baru dengan nama </w:t>
+        <w:t xml:space="preserve">Baris program </w:t>
+      </w:r>
+      <w:proofErr w:type="spellStart"/>
+      <w:r>
+        <w:rPr>
+          <w:rFonts w:ascii="Times New Roman" w:hAnsi="Times New Roman" w:cs="Times New Roman"/>
+          <w:sz w:val="24"/>
+          <w:szCs w:val="24"/>
+          <w:lang w:val="en-US"/>
+        </w:rPr>
+        <w:t>tersebut</w:t>
+      </w:r>
+      <w:proofErr w:type="spellEnd"/>
+      <w:r>
+        <w:rPr>
+          <w:rFonts w:ascii="Times New Roman" w:hAnsi="Times New Roman" w:cs="Times New Roman"/>
+          <w:sz w:val="24"/>
+          <w:szCs w:val="24"/>
+          <w:lang w:val="en-US"/>
+        </w:rPr>
+        <w:t xml:space="preserve"> </w:t>
+      </w:r>
+      <w:proofErr w:type="spellStart"/>
+      <w:r>
+        <w:rPr>
+          <w:rFonts w:ascii="Times New Roman" w:hAnsi="Times New Roman" w:cs="Times New Roman"/>
+          <w:sz w:val="24"/>
+          <w:szCs w:val="24"/>
+          <w:lang w:val="en-US"/>
+        </w:rPr>
+        <w:t>melakukan</w:t>
+      </w:r>
+      <w:proofErr w:type="spellEnd"/>
+      <w:r>
+        <w:rPr>
+          <w:rFonts w:ascii="Times New Roman" w:hAnsi="Times New Roman" w:cs="Times New Roman"/>
+          <w:sz w:val="24"/>
+          <w:szCs w:val="24"/>
+          <w:lang w:val="en-US"/>
+        </w:rPr>
+        <w:t xml:space="preserve"> </w:t>
+      </w:r>
+      <w:proofErr w:type="spellStart"/>
+      <w:r>
+        <w:rPr>
+          <w:rFonts w:ascii="Times New Roman" w:hAnsi="Times New Roman" w:cs="Times New Roman"/>
+          <w:sz w:val="24"/>
+          <w:szCs w:val="24"/>
+          <w:lang w:val="en-US"/>
+        </w:rPr>
+        <w:t>instansi</w:t>
+      </w:r>
+      <w:proofErr w:type="spellEnd"/>
+      <w:r>
+        <w:rPr>
+          <w:rFonts w:ascii="Times New Roman" w:hAnsi="Times New Roman" w:cs="Times New Roman"/>
+          <w:sz w:val="24"/>
+          <w:szCs w:val="24"/>
+          <w:lang w:val="en-US"/>
+        </w:rPr>
+        <w:t xml:space="preserve"> </w:t>
+      </w:r>
+      <w:proofErr w:type="spellStart"/>
+      <w:r>
+        <w:rPr>
+          <w:rFonts w:ascii="Times New Roman" w:hAnsi="Times New Roman" w:cs="Times New Roman"/>
+          <w:sz w:val="24"/>
+          <w:szCs w:val="24"/>
+          <w:lang w:val="en-US"/>
+        </w:rPr>
+        <w:t>untuk</w:t>
+      </w:r>
+      <w:proofErr w:type="spellEnd"/>
+      <w:r>
+        <w:rPr>
+          <w:rFonts w:ascii="Times New Roman" w:hAnsi="Times New Roman" w:cs="Times New Roman"/>
+          <w:sz w:val="24"/>
+          <w:szCs w:val="24"/>
+          <w:lang w:val="en-US"/>
+        </w:rPr>
+        <w:t xml:space="preserve"> object baru dengan </w:t>
+      </w:r>
+      <w:proofErr w:type="spellStart"/>
+      <w:r>
+        <w:rPr>
+          <w:rFonts w:ascii="Times New Roman" w:hAnsi="Times New Roman" w:cs="Times New Roman"/>
+          <w:sz w:val="24"/>
+          <w:szCs w:val="24"/>
+          <w:lang w:val="en-US"/>
+        </w:rPr>
+        <w:t>nama</w:t>
+      </w:r>
+      <w:proofErr w:type="spellEnd"/>
+      <w:r>
+        <w:rPr>
+          <w:rFonts w:ascii="Times New Roman" w:hAnsi="Times New Roman" w:cs="Times New Roman"/>
+          <w:sz w:val="24"/>
+          <w:szCs w:val="24"/>
+          <w:lang w:val="en-US"/>
+        </w:rPr>
+        <w:t xml:space="preserve"> </w:t>
       </w:r>
       <w:r>
         <w:rPr>
@@ -1582,15 +3645,67 @@
           <w:lang w:val="en-US"/>
         </w:rPr>
       </w:pPr>
-      <w:r>
-        <w:rPr>
-          <w:rFonts w:ascii="Times New Roman" w:hAnsi="Times New Roman" w:cs="Times New Roman"/>
-          <w:sz w:val="24"/>
-          <w:szCs w:val="24"/>
-          <w:lang w:val="en-US"/>
-        </w:rPr>
-        <w:t xml:space="preserve">Berikut output jika konstuktor pada class </w:t>
-      </w:r>
+      <w:proofErr w:type="spellStart"/>
+      <w:r>
+        <w:rPr>
+          <w:rFonts w:ascii="Times New Roman" w:hAnsi="Times New Roman" w:cs="Times New Roman"/>
+          <w:sz w:val="24"/>
+          <w:szCs w:val="24"/>
+          <w:lang w:val="en-US"/>
+        </w:rPr>
+        <w:t>Berikut</w:t>
+      </w:r>
+      <w:proofErr w:type="spellEnd"/>
+      <w:r>
+        <w:rPr>
+          <w:rFonts w:ascii="Times New Roman" w:hAnsi="Times New Roman" w:cs="Times New Roman"/>
+          <w:sz w:val="24"/>
+          <w:szCs w:val="24"/>
+          <w:lang w:val="en-US"/>
+        </w:rPr>
+        <w:t xml:space="preserve"> output </w:t>
+      </w:r>
+      <w:proofErr w:type="spellStart"/>
+      <w:r>
+        <w:rPr>
+          <w:rFonts w:ascii="Times New Roman" w:hAnsi="Times New Roman" w:cs="Times New Roman"/>
+          <w:sz w:val="24"/>
+          <w:szCs w:val="24"/>
+          <w:lang w:val="en-US"/>
+        </w:rPr>
+        <w:t>jika</w:t>
+      </w:r>
+      <w:proofErr w:type="spellEnd"/>
+      <w:r>
+        <w:rPr>
+          <w:rFonts w:ascii="Times New Roman" w:hAnsi="Times New Roman" w:cs="Times New Roman"/>
+          <w:sz w:val="24"/>
+          <w:szCs w:val="24"/>
+          <w:lang w:val="en-US"/>
+        </w:rPr>
+        <w:t xml:space="preserve"> </w:t>
+      </w:r>
+      <w:proofErr w:type="spellStart"/>
+      <w:r>
+        <w:rPr>
+          <w:rFonts w:ascii="Times New Roman" w:hAnsi="Times New Roman" w:cs="Times New Roman"/>
+          <w:sz w:val="24"/>
+          <w:szCs w:val="24"/>
+          <w:lang w:val="en-US"/>
+        </w:rPr>
+        <w:t>konstuktor</w:t>
+      </w:r>
+      <w:proofErr w:type="spellEnd"/>
+      <w:r>
+        <w:rPr>
+          <w:rFonts w:ascii="Times New Roman" w:hAnsi="Times New Roman" w:cs="Times New Roman"/>
+          <w:sz w:val="24"/>
+          <w:szCs w:val="24"/>
+          <w:lang w:val="en-US"/>
+        </w:rPr>
+        <w:t xml:space="preserve"> pada class </w:t>
+      </w:r>
+      <w:proofErr w:type="spellStart"/>
       <w:r>
         <w:rPr>
           <w:rFonts w:ascii="Times New Roman" w:hAnsi="Times New Roman" w:cs="Times New Roman"/>
@@ -1602,6 +3717,7 @@
         </w:rPr>
         <w:t>Buku</w:t>
       </w:r>
+      <w:proofErr w:type="spellEnd"/>
       <w:r>
         <w:rPr>
           <w:rFonts w:ascii="Times New Roman" w:hAnsi="Times New Roman" w:cs="Times New Roman"/>
@@ -1674,8 +3790,69 @@
           <w:lang w:val="en-US"/>
         </w:rPr>
         <w:br/>
-        <w:t xml:space="preserve">Jika konstruktor default dihapus, maka pemanggilan class </w:t>
-      </w:r>
+        <w:t xml:space="preserve">Jika </w:t>
+      </w:r>
+      <w:proofErr w:type="spellStart"/>
+      <w:r>
+        <w:rPr>
+          <w:rFonts w:ascii="Times New Roman" w:hAnsi="Times New Roman" w:cs="Times New Roman"/>
+          <w:sz w:val="24"/>
+          <w:szCs w:val="24"/>
+          <w:lang w:val="en-US"/>
+        </w:rPr>
+        <w:t>konstruktor</w:t>
+      </w:r>
+      <w:proofErr w:type="spellEnd"/>
+      <w:r>
+        <w:rPr>
+          <w:rFonts w:ascii="Times New Roman" w:hAnsi="Times New Roman" w:cs="Times New Roman"/>
+          <w:sz w:val="24"/>
+          <w:szCs w:val="24"/>
+          <w:lang w:val="en-US"/>
+        </w:rPr>
+        <w:t xml:space="preserve"> default dihapus, </w:t>
+      </w:r>
+      <w:proofErr w:type="spellStart"/>
+      <w:r>
+        <w:rPr>
+          <w:rFonts w:ascii="Times New Roman" w:hAnsi="Times New Roman" w:cs="Times New Roman"/>
+          <w:sz w:val="24"/>
+          <w:szCs w:val="24"/>
+          <w:lang w:val="en-US"/>
+        </w:rPr>
+        <w:t>maka</w:t>
+      </w:r>
+      <w:proofErr w:type="spellEnd"/>
+      <w:r>
+        <w:rPr>
+          <w:rFonts w:ascii="Times New Roman" w:hAnsi="Times New Roman" w:cs="Times New Roman"/>
+          <w:sz w:val="24"/>
+          <w:szCs w:val="24"/>
+          <w:lang w:val="en-US"/>
+        </w:rPr>
+        <w:t xml:space="preserve"> </w:t>
+      </w:r>
+      <w:proofErr w:type="spellStart"/>
+      <w:r>
+        <w:rPr>
+          <w:rFonts w:ascii="Times New Roman" w:hAnsi="Times New Roman" w:cs="Times New Roman"/>
+          <w:sz w:val="24"/>
+          <w:szCs w:val="24"/>
+          <w:lang w:val="en-US"/>
+        </w:rPr>
+        <w:t>pemanggilan</w:t>
+      </w:r>
+      <w:proofErr w:type="spellEnd"/>
+      <w:r>
+        <w:rPr>
+          <w:rFonts w:ascii="Times New Roman" w:hAnsi="Times New Roman" w:cs="Times New Roman"/>
+          <w:sz w:val="24"/>
+          <w:szCs w:val="24"/>
+          <w:lang w:val="en-US"/>
+        </w:rPr>
+        <w:t xml:space="preserve"> class </w:t>
+      </w:r>
+      <w:proofErr w:type="spellStart"/>
       <w:r>
         <w:rPr>
           <w:rFonts w:ascii="Times New Roman" w:hAnsi="Times New Roman" w:cs="Times New Roman"/>
@@ -1687,15 +3864,57 @@
         </w:rPr>
         <w:t>Buku</w:t>
       </w:r>
-      <w:r>
-        <w:rPr>
-          <w:rFonts w:ascii="Times New Roman" w:hAnsi="Times New Roman" w:cs="Times New Roman"/>
-          <w:sz w:val="24"/>
-          <w:szCs w:val="24"/>
-          <w:lang w:val="en-US"/>
-        </w:rPr>
-        <w:t xml:space="preserve"> akan memerlukan parameter variabel </w:t>
-      </w:r>
+      <w:proofErr w:type="spellEnd"/>
+      <w:r>
+        <w:rPr>
+          <w:rFonts w:ascii="Times New Roman" w:hAnsi="Times New Roman" w:cs="Times New Roman"/>
+          <w:sz w:val="24"/>
+          <w:szCs w:val="24"/>
+          <w:lang w:val="en-US"/>
+        </w:rPr>
+        <w:t xml:space="preserve"> </w:t>
+      </w:r>
+      <w:proofErr w:type="spellStart"/>
+      <w:r>
+        <w:rPr>
+          <w:rFonts w:ascii="Times New Roman" w:hAnsi="Times New Roman" w:cs="Times New Roman"/>
+          <w:sz w:val="24"/>
+          <w:szCs w:val="24"/>
+          <w:lang w:val="en-US"/>
+        </w:rPr>
+        <w:t>akan</w:t>
+      </w:r>
+      <w:proofErr w:type="spellEnd"/>
+      <w:r>
+        <w:rPr>
+          <w:rFonts w:ascii="Times New Roman" w:hAnsi="Times New Roman" w:cs="Times New Roman"/>
+          <w:sz w:val="24"/>
+          <w:szCs w:val="24"/>
+          <w:lang w:val="en-US"/>
+        </w:rPr>
+        <w:t xml:space="preserve"> </w:t>
+      </w:r>
+      <w:proofErr w:type="spellStart"/>
+      <w:r>
+        <w:rPr>
+          <w:rFonts w:ascii="Times New Roman" w:hAnsi="Times New Roman" w:cs="Times New Roman"/>
+          <w:sz w:val="24"/>
+          <w:szCs w:val="24"/>
+          <w:lang w:val="en-US"/>
+        </w:rPr>
+        <w:t>memerlukan</w:t>
+      </w:r>
+      <w:proofErr w:type="spellEnd"/>
+      <w:r>
+        <w:rPr>
+          <w:rFonts w:ascii="Times New Roman" w:hAnsi="Times New Roman" w:cs="Times New Roman"/>
+          <w:sz w:val="24"/>
+          <w:szCs w:val="24"/>
+          <w:lang w:val="en-US"/>
+        </w:rPr>
+        <w:t xml:space="preserve"> parameter variabel </w:t>
+      </w:r>
+      <w:proofErr w:type="spellStart"/>
       <w:r>
         <w:rPr>
           <w:rFonts w:ascii="Times New Roman" w:hAnsi="Times New Roman" w:cs="Times New Roman"/>
@@ -1707,6 +3926,7 @@
         </w:rPr>
         <w:t>jud</w:t>
       </w:r>
+      <w:proofErr w:type="spellEnd"/>
       <w:r>
         <w:rPr>
           <w:rFonts w:ascii="Times New Roman" w:hAnsi="Times New Roman" w:cs="Times New Roman"/>
@@ -1716,6 +3936,7 @@
         </w:rPr>
         <w:t xml:space="preserve">, </w:t>
       </w:r>
+      <w:proofErr w:type="spellStart"/>
       <w:r>
         <w:rPr>
           <w:rFonts w:ascii="Times New Roman" w:hAnsi="Times New Roman" w:cs="Times New Roman"/>
@@ -1727,6 +3948,7 @@
         </w:rPr>
         <w:t>pg</w:t>
       </w:r>
+      <w:proofErr w:type="spellEnd"/>
       <w:r>
         <w:rPr>
           <w:rFonts w:ascii="Times New Roman" w:hAnsi="Times New Roman" w:cs="Times New Roman"/>
@@ -1736,6 +3958,7 @@
         </w:rPr>
         <w:t xml:space="preserve">, </w:t>
       </w:r>
+      <w:proofErr w:type="spellStart"/>
       <w:r>
         <w:rPr>
           <w:rFonts w:ascii="Times New Roman" w:hAnsi="Times New Roman" w:cs="Times New Roman"/>
@@ -1747,6 +3970,7 @@
         </w:rPr>
         <w:t>hal</w:t>
       </w:r>
+      <w:proofErr w:type="spellEnd"/>
       <w:r>
         <w:rPr>
           <w:rFonts w:ascii="Times New Roman" w:hAnsi="Times New Roman" w:cs="Times New Roman"/>
@@ -1756,6 +3980,7 @@
         </w:rPr>
         <w:t xml:space="preserve">, </w:t>
       </w:r>
+      <w:proofErr w:type="spellStart"/>
       <w:r>
         <w:rPr>
           <w:rFonts w:ascii="Times New Roman" w:hAnsi="Times New Roman" w:cs="Times New Roman"/>
@@ -1767,6 +3992,7 @@
         </w:rPr>
         <w:t>stok</w:t>
       </w:r>
+      <w:proofErr w:type="spellEnd"/>
       <w:r>
         <w:rPr>
           <w:rFonts w:ascii="Times New Roman" w:hAnsi="Times New Roman" w:cs="Times New Roman"/>
@@ -1776,6 +4002,7 @@
         </w:rPr>
         <w:t xml:space="preserve">, dan </w:t>
       </w:r>
+      <w:proofErr w:type="spellStart"/>
       <w:r>
         <w:rPr>
           <w:rFonts w:ascii="Times New Roman" w:hAnsi="Times New Roman" w:cs="Times New Roman"/>
@@ -1787,14 +4014,35 @@
         </w:rPr>
         <w:t>har</w:t>
       </w:r>
-      <w:r>
-        <w:rPr>
-          <w:rFonts w:ascii="Times New Roman" w:hAnsi="Times New Roman" w:cs="Times New Roman"/>
-          <w:sz w:val="24"/>
-          <w:szCs w:val="24"/>
-          <w:lang w:val="en-US"/>
-        </w:rPr>
-        <w:t xml:space="preserve">, sedangkan pada instansi </w:t>
+      <w:proofErr w:type="spellEnd"/>
+      <w:r>
+        <w:rPr>
+          <w:rFonts w:ascii="Times New Roman" w:hAnsi="Times New Roman" w:cs="Times New Roman"/>
+          <w:sz w:val="24"/>
+          <w:szCs w:val="24"/>
+          <w:lang w:val="en-US"/>
+        </w:rPr>
+        <w:t xml:space="preserve">, sedangkan pada </w:t>
+      </w:r>
+      <w:proofErr w:type="spellStart"/>
+      <w:r>
+        <w:rPr>
+          <w:rFonts w:ascii="Times New Roman" w:hAnsi="Times New Roman" w:cs="Times New Roman"/>
+          <w:sz w:val="24"/>
+          <w:szCs w:val="24"/>
+          <w:lang w:val="en-US"/>
+        </w:rPr>
+        <w:t>instansi</w:t>
+      </w:r>
+      <w:proofErr w:type="spellEnd"/>
+      <w:r>
+        <w:rPr>
+          <w:rFonts w:ascii="Times New Roman" w:hAnsi="Times New Roman" w:cs="Times New Roman"/>
+          <w:sz w:val="24"/>
+          <w:szCs w:val="24"/>
+          <w:lang w:val="en-US"/>
+        </w:rPr>
+        <w:t xml:space="preserve"> </w:t>
       </w:r>
       <w:r>
         <w:rPr>
@@ -1814,7 +4062,67 @@
           <w:szCs w:val="24"/>
           <w:lang w:val="en-US"/>
         </w:rPr>
-        <w:t>, parameter – parameter tersebut tidak disediakan.</w:t>
+        <w:t xml:space="preserve">, parameter – parameter </w:t>
+      </w:r>
+      <w:proofErr w:type="spellStart"/>
+      <w:r>
+        <w:rPr>
+          <w:rFonts w:ascii="Times New Roman" w:hAnsi="Times New Roman" w:cs="Times New Roman"/>
+          <w:sz w:val="24"/>
+          <w:szCs w:val="24"/>
+          <w:lang w:val="en-US"/>
+        </w:rPr>
+        <w:t>tersebut</w:t>
+      </w:r>
+      <w:proofErr w:type="spellEnd"/>
+      <w:r>
+        <w:rPr>
+          <w:rFonts w:ascii="Times New Roman" w:hAnsi="Times New Roman" w:cs="Times New Roman"/>
+          <w:sz w:val="24"/>
+          <w:szCs w:val="24"/>
+          <w:lang w:val="en-US"/>
+        </w:rPr>
+        <w:t xml:space="preserve"> </w:t>
+      </w:r>
+      <w:proofErr w:type="spellStart"/>
+      <w:r>
+        <w:rPr>
+          <w:rFonts w:ascii="Times New Roman" w:hAnsi="Times New Roman" w:cs="Times New Roman"/>
+          <w:sz w:val="24"/>
+          <w:szCs w:val="24"/>
+          <w:lang w:val="en-US"/>
+        </w:rPr>
+        <w:t>tidak</w:t>
+      </w:r>
+      <w:proofErr w:type="spellEnd"/>
+      <w:r>
+        <w:rPr>
+          <w:rFonts w:ascii="Times New Roman" w:hAnsi="Times New Roman" w:cs="Times New Roman"/>
+          <w:sz w:val="24"/>
+          <w:szCs w:val="24"/>
+          <w:lang w:val="en-US"/>
+        </w:rPr>
+        <w:t xml:space="preserve"> </w:t>
+      </w:r>
+      <w:proofErr w:type="spellStart"/>
+      <w:r>
+        <w:rPr>
+          <w:rFonts w:ascii="Times New Roman" w:hAnsi="Times New Roman" w:cs="Times New Roman"/>
+          <w:sz w:val="24"/>
+          <w:szCs w:val="24"/>
+          <w:lang w:val="en-US"/>
+        </w:rPr>
+        <w:t>disediakan</w:t>
+      </w:r>
+      <w:proofErr w:type="spellEnd"/>
+      <w:r>
+        <w:rPr>
+          <w:rFonts w:ascii="Times New Roman" w:hAnsi="Times New Roman" w:cs="Times New Roman"/>
+          <w:sz w:val="24"/>
+          <w:szCs w:val="24"/>
+          <w:lang w:val="en-US"/>
+        </w:rPr>
+        <w:t>.</w:t>
       </w:r>
     </w:p>
     <w:p>
@@ -1844,6 +4152,7 @@
         <w:lastRenderedPageBreak/>
         <w:t xml:space="preserve">Method di dalam class </w:t>
       </w:r>
+      <w:proofErr w:type="spellStart"/>
       <w:r>
         <w:rPr>
           <w:rFonts w:ascii="Times New Roman" w:hAnsi="Times New Roman" w:cs="Times New Roman"/>
@@ -1855,14 +4164,155 @@
         </w:rPr>
         <w:t>Buku</w:t>
       </w:r>
-      <w:r>
-        <w:rPr>
-          <w:rFonts w:ascii="Times New Roman" w:hAnsi="Times New Roman" w:cs="Times New Roman"/>
-          <w:sz w:val="24"/>
-          <w:szCs w:val="24"/>
-          <w:lang w:val="en-US"/>
-        </w:rPr>
-        <w:t xml:space="preserve"> tidak harus diakses secara berurutan, karena akses terhadap method bersifat independent</w:t>
+      <w:proofErr w:type="spellEnd"/>
+      <w:r>
+        <w:rPr>
+          <w:rFonts w:ascii="Times New Roman" w:hAnsi="Times New Roman" w:cs="Times New Roman"/>
+          <w:sz w:val="24"/>
+          <w:szCs w:val="24"/>
+          <w:lang w:val="en-US"/>
+        </w:rPr>
+        <w:t xml:space="preserve"> </w:t>
+      </w:r>
+      <w:proofErr w:type="spellStart"/>
+      <w:r>
+        <w:rPr>
+          <w:rFonts w:ascii="Times New Roman" w:hAnsi="Times New Roman" w:cs="Times New Roman"/>
+          <w:sz w:val="24"/>
+          <w:szCs w:val="24"/>
+          <w:lang w:val="en-US"/>
+        </w:rPr>
+        <w:t>tidak</w:t>
+      </w:r>
+      <w:proofErr w:type="spellEnd"/>
+      <w:r>
+        <w:rPr>
+          <w:rFonts w:ascii="Times New Roman" w:hAnsi="Times New Roman" w:cs="Times New Roman"/>
+          <w:sz w:val="24"/>
+          <w:szCs w:val="24"/>
+          <w:lang w:val="en-US"/>
+        </w:rPr>
+        <w:t xml:space="preserve"> </w:t>
+      </w:r>
+      <w:proofErr w:type="spellStart"/>
+      <w:r>
+        <w:rPr>
+          <w:rFonts w:ascii="Times New Roman" w:hAnsi="Times New Roman" w:cs="Times New Roman"/>
+          <w:sz w:val="24"/>
+          <w:szCs w:val="24"/>
+          <w:lang w:val="en-US"/>
+        </w:rPr>
+        <w:t>harus</w:t>
+      </w:r>
+      <w:proofErr w:type="spellEnd"/>
+      <w:r>
+        <w:rPr>
+          <w:rFonts w:ascii="Times New Roman" w:hAnsi="Times New Roman" w:cs="Times New Roman"/>
+          <w:sz w:val="24"/>
+          <w:szCs w:val="24"/>
+          <w:lang w:val="en-US"/>
+        </w:rPr>
+        <w:t xml:space="preserve"> </w:t>
+      </w:r>
+      <w:proofErr w:type="spellStart"/>
+      <w:r>
+        <w:rPr>
+          <w:rFonts w:ascii="Times New Roman" w:hAnsi="Times New Roman" w:cs="Times New Roman"/>
+          <w:sz w:val="24"/>
+          <w:szCs w:val="24"/>
+          <w:lang w:val="en-US"/>
+        </w:rPr>
+        <w:t>diakses</w:t>
+      </w:r>
+      <w:proofErr w:type="spellEnd"/>
+      <w:r>
+        <w:rPr>
+          <w:rFonts w:ascii="Times New Roman" w:hAnsi="Times New Roman" w:cs="Times New Roman"/>
+          <w:sz w:val="24"/>
+          <w:szCs w:val="24"/>
+          <w:lang w:val="en-US"/>
+        </w:rPr>
+        <w:t xml:space="preserve"> secara </w:t>
+      </w:r>
+      <w:proofErr w:type="spellStart"/>
+      <w:r>
+        <w:rPr>
+          <w:rFonts w:ascii="Times New Roman" w:hAnsi="Times New Roman" w:cs="Times New Roman"/>
+          <w:sz w:val="24"/>
+          <w:szCs w:val="24"/>
+          <w:lang w:val="en-US"/>
+        </w:rPr>
+        <w:t>berurutan</w:t>
+      </w:r>
+      <w:proofErr w:type="spellEnd"/>
+      <w:r>
+        <w:rPr>
+          <w:rFonts w:ascii="Times New Roman" w:hAnsi="Times New Roman" w:cs="Times New Roman"/>
+          <w:sz w:val="24"/>
+          <w:szCs w:val="24"/>
+          <w:lang w:val="en-US"/>
+        </w:rPr>
+        <w:t xml:space="preserve">, </w:t>
+      </w:r>
+      <w:proofErr w:type="spellStart"/>
+      <w:r>
+        <w:rPr>
+          <w:rFonts w:ascii="Times New Roman" w:hAnsi="Times New Roman" w:cs="Times New Roman"/>
+          <w:sz w:val="24"/>
+          <w:szCs w:val="24"/>
+          <w:lang w:val="en-US"/>
+        </w:rPr>
+        <w:t>karena</w:t>
+      </w:r>
+      <w:proofErr w:type="spellEnd"/>
+      <w:r>
+        <w:rPr>
+          <w:rFonts w:ascii="Times New Roman" w:hAnsi="Times New Roman" w:cs="Times New Roman"/>
+          <w:sz w:val="24"/>
+          <w:szCs w:val="24"/>
+          <w:lang w:val="en-US"/>
+        </w:rPr>
+        <w:t xml:space="preserve"> </w:t>
+      </w:r>
+      <w:proofErr w:type="spellStart"/>
+      <w:r>
+        <w:rPr>
+          <w:rFonts w:ascii="Times New Roman" w:hAnsi="Times New Roman" w:cs="Times New Roman"/>
+          <w:sz w:val="24"/>
+          <w:szCs w:val="24"/>
+          <w:lang w:val="en-US"/>
+        </w:rPr>
+        <w:t>akses</w:t>
+      </w:r>
+      <w:proofErr w:type="spellEnd"/>
+      <w:r>
+        <w:rPr>
+          <w:rFonts w:ascii="Times New Roman" w:hAnsi="Times New Roman" w:cs="Times New Roman"/>
+          <w:sz w:val="24"/>
+          <w:szCs w:val="24"/>
+          <w:lang w:val="en-US"/>
+        </w:rPr>
+        <w:t xml:space="preserve"> terhadap method </w:t>
+      </w:r>
+      <w:proofErr w:type="spellStart"/>
+      <w:r>
+        <w:rPr>
+          <w:rFonts w:ascii="Times New Roman" w:hAnsi="Times New Roman" w:cs="Times New Roman"/>
+          <w:sz w:val="24"/>
+          <w:szCs w:val="24"/>
+          <w:lang w:val="en-US"/>
+        </w:rPr>
+        <w:t>bersifat</w:t>
+      </w:r>
+      <w:proofErr w:type="spellEnd"/>
+      <w:r>
+        <w:rPr>
+          <w:rFonts w:ascii="Times New Roman" w:hAnsi="Times New Roman" w:cs="Times New Roman"/>
+          <w:sz w:val="24"/>
+          <w:szCs w:val="24"/>
+          <w:lang w:val="en-US"/>
+        </w:rPr>
+        <w:t xml:space="preserve"> independent</w:t>
       </w:r>
       <w:r>
         <w:rPr>
@@ -1880,16 +4330,147 @@
           <w:szCs w:val="24"/>
           <w:lang w:val="en-US"/>
         </w:rPr>
-        <w:t>, dan urutan</w:t>
-      </w:r>
-      <w:r>
-        <w:rPr>
-          <w:rFonts w:ascii="Times New Roman" w:hAnsi="Times New Roman" w:cs="Times New Roman"/>
-          <w:sz w:val="24"/>
-          <w:szCs w:val="24"/>
-          <w:lang w:val="en-US"/>
-        </w:rPr>
-        <w:t xml:space="preserve"> pemanggilannya tidak memengaruhi logika program secara keseluruhan termasuk hasil akhirnya.</w:t>
+        <w:t xml:space="preserve">, dan </w:t>
+      </w:r>
+      <w:proofErr w:type="spellStart"/>
+      <w:r>
+        <w:rPr>
+          <w:rFonts w:ascii="Times New Roman" w:hAnsi="Times New Roman" w:cs="Times New Roman"/>
+          <w:sz w:val="24"/>
+          <w:szCs w:val="24"/>
+          <w:lang w:val="en-US"/>
+        </w:rPr>
+        <w:t>urutan</w:t>
+      </w:r>
+      <w:proofErr w:type="spellEnd"/>
+      <w:r>
+        <w:rPr>
+          <w:rFonts w:ascii="Times New Roman" w:hAnsi="Times New Roman" w:cs="Times New Roman"/>
+          <w:sz w:val="24"/>
+          <w:szCs w:val="24"/>
+          <w:lang w:val="en-US"/>
+        </w:rPr>
+        <w:t xml:space="preserve"> </w:t>
+      </w:r>
+      <w:proofErr w:type="spellStart"/>
+      <w:r>
+        <w:rPr>
+          <w:rFonts w:ascii="Times New Roman" w:hAnsi="Times New Roman" w:cs="Times New Roman"/>
+          <w:sz w:val="24"/>
+          <w:szCs w:val="24"/>
+          <w:lang w:val="en-US"/>
+        </w:rPr>
+        <w:t>pemanggilannya</w:t>
+      </w:r>
+      <w:proofErr w:type="spellEnd"/>
+      <w:r>
+        <w:rPr>
+          <w:rFonts w:ascii="Times New Roman" w:hAnsi="Times New Roman" w:cs="Times New Roman"/>
+          <w:sz w:val="24"/>
+          <w:szCs w:val="24"/>
+          <w:lang w:val="en-US"/>
+        </w:rPr>
+        <w:t xml:space="preserve"> </w:t>
+      </w:r>
+      <w:proofErr w:type="spellStart"/>
+      <w:r>
+        <w:rPr>
+          <w:rFonts w:ascii="Times New Roman" w:hAnsi="Times New Roman" w:cs="Times New Roman"/>
+          <w:sz w:val="24"/>
+          <w:szCs w:val="24"/>
+          <w:lang w:val="en-US"/>
+        </w:rPr>
+        <w:t>tidak</w:t>
+      </w:r>
+      <w:proofErr w:type="spellEnd"/>
+      <w:r>
+        <w:rPr>
+          <w:rFonts w:ascii="Times New Roman" w:hAnsi="Times New Roman" w:cs="Times New Roman"/>
+          <w:sz w:val="24"/>
+          <w:szCs w:val="24"/>
+          <w:lang w:val="en-US"/>
+        </w:rPr>
+        <w:t xml:space="preserve"> </w:t>
+      </w:r>
+      <w:proofErr w:type="spellStart"/>
+      <w:r>
+        <w:rPr>
+          <w:rFonts w:ascii="Times New Roman" w:hAnsi="Times New Roman" w:cs="Times New Roman"/>
+          <w:sz w:val="24"/>
+          <w:szCs w:val="24"/>
+          <w:lang w:val="en-US"/>
+        </w:rPr>
+        <w:t>memengaruhi</w:t>
+      </w:r>
+      <w:proofErr w:type="spellEnd"/>
+      <w:r>
+        <w:rPr>
+          <w:rFonts w:ascii="Times New Roman" w:hAnsi="Times New Roman" w:cs="Times New Roman"/>
+          <w:sz w:val="24"/>
+          <w:szCs w:val="24"/>
+          <w:lang w:val="en-US"/>
+        </w:rPr>
+        <w:t xml:space="preserve"> </w:t>
+      </w:r>
+      <w:proofErr w:type="spellStart"/>
+      <w:r>
+        <w:rPr>
+          <w:rFonts w:ascii="Times New Roman" w:hAnsi="Times New Roman" w:cs="Times New Roman"/>
+          <w:sz w:val="24"/>
+          <w:szCs w:val="24"/>
+          <w:lang w:val="en-US"/>
+        </w:rPr>
+        <w:t>logika</w:t>
+      </w:r>
+      <w:proofErr w:type="spellEnd"/>
+      <w:r>
+        <w:rPr>
+          <w:rFonts w:ascii="Times New Roman" w:hAnsi="Times New Roman" w:cs="Times New Roman"/>
+          <w:sz w:val="24"/>
+          <w:szCs w:val="24"/>
+          <w:lang w:val="en-US"/>
+        </w:rPr>
+        <w:t xml:space="preserve"> program secara keseluruhan </w:t>
+      </w:r>
+      <w:proofErr w:type="spellStart"/>
+      <w:r>
+        <w:rPr>
+          <w:rFonts w:ascii="Times New Roman" w:hAnsi="Times New Roman" w:cs="Times New Roman"/>
+          <w:sz w:val="24"/>
+          <w:szCs w:val="24"/>
+          <w:lang w:val="en-US"/>
+        </w:rPr>
+        <w:t>termasuk</w:t>
+      </w:r>
+      <w:proofErr w:type="spellEnd"/>
+      <w:r>
+        <w:rPr>
+          <w:rFonts w:ascii="Times New Roman" w:hAnsi="Times New Roman" w:cs="Times New Roman"/>
+          <w:sz w:val="24"/>
+          <w:szCs w:val="24"/>
+          <w:lang w:val="en-US"/>
+        </w:rPr>
+        <w:t xml:space="preserve"> </w:t>
+      </w:r>
+      <w:proofErr w:type="spellStart"/>
+      <w:r>
+        <w:rPr>
+          <w:rFonts w:ascii="Times New Roman" w:hAnsi="Times New Roman" w:cs="Times New Roman"/>
+          <w:sz w:val="24"/>
+          <w:szCs w:val="24"/>
+          <w:lang w:val="en-US"/>
+        </w:rPr>
+        <w:t>hasil</w:t>
+      </w:r>
+      <w:proofErr w:type="spellEnd"/>
+      <w:r>
+        <w:rPr>
+          <w:rFonts w:ascii="Times New Roman" w:hAnsi="Times New Roman" w:cs="Times New Roman"/>
+          <w:sz w:val="24"/>
+          <w:szCs w:val="24"/>
+          <w:lang w:val="en-US"/>
+        </w:rPr>
+        <w:t xml:space="preserve"> akhirnya.</w:t>
       </w:r>
     </w:p>
     <w:p>
@@ -1909,15 +4490,47 @@
           <w:lang w:val="en-US"/>
         </w:rPr>
       </w:pPr>
-      <w:r>
-        <w:rPr>
-          <w:rFonts w:ascii="Times New Roman" w:hAnsi="Times New Roman" w:cs="Times New Roman"/>
-          <w:sz w:val="24"/>
-          <w:szCs w:val="24"/>
-          <w:lang w:val="en-US"/>
-        </w:rPr>
-        <w:t xml:space="preserve">Membuat object baru dengan nama </w:t>
-      </w:r>
+      <w:proofErr w:type="spellStart"/>
+      <w:r>
+        <w:rPr>
+          <w:rFonts w:ascii="Times New Roman" w:hAnsi="Times New Roman" w:cs="Times New Roman"/>
+          <w:sz w:val="24"/>
+          <w:szCs w:val="24"/>
+          <w:lang w:val="en-US"/>
+        </w:rPr>
+        <w:t>Membuat</w:t>
+      </w:r>
+      <w:proofErr w:type="spellEnd"/>
+      <w:r>
+        <w:rPr>
+          <w:rFonts w:ascii="Times New Roman" w:hAnsi="Times New Roman" w:cs="Times New Roman"/>
+          <w:sz w:val="24"/>
+          <w:szCs w:val="24"/>
+          <w:lang w:val="en-US"/>
+        </w:rPr>
+        <w:t xml:space="preserve"> object baru dengan </w:t>
+      </w:r>
+      <w:proofErr w:type="spellStart"/>
+      <w:r>
+        <w:rPr>
+          <w:rFonts w:ascii="Times New Roman" w:hAnsi="Times New Roman" w:cs="Times New Roman"/>
+          <w:sz w:val="24"/>
+          <w:szCs w:val="24"/>
+          <w:lang w:val="en-US"/>
+        </w:rPr>
+        <w:t>nama</w:t>
+      </w:r>
+      <w:proofErr w:type="spellEnd"/>
+      <w:r>
+        <w:rPr>
+          <w:rFonts w:ascii="Times New Roman" w:hAnsi="Times New Roman" w:cs="Times New Roman"/>
+          <w:sz w:val="24"/>
+          <w:szCs w:val="24"/>
+          <w:lang w:val="en-US"/>
+        </w:rPr>
+        <w:t xml:space="preserve"> </w:t>
+      </w:r>
+      <w:proofErr w:type="spellStart"/>
       <w:r>
         <w:rPr>
           <w:rFonts w:ascii="Times New Roman" w:hAnsi="Times New Roman" w:cs="Times New Roman"/>
@@ -1929,6 +4542,7 @@
         </w:rPr>
         <w:t>bukuFawwazAlifio</w:t>
       </w:r>
+      <w:proofErr w:type="spellEnd"/>
       <w:r>
         <w:rPr>
           <w:rFonts w:ascii="Times New Roman" w:hAnsi="Times New Roman" w:cs="Times New Roman"/>
@@ -1950,6 +4564,7 @@
       <w:r>
         <w:rPr>
           <w:rFonts w:ascii="Times New Roman" w:hAnsi="Times New Roman" w:cs="Times New Roman"/>
+          <w:noProof/>
           <w:sz w:val="24"/>
           <w:szCs w:val="24"/>
           <w:lang w:val="en-US"/>
@@ -2005,21 +4620,261 @@
         <w:spacing w:line="360" w:lineRule="auto"/>
         <w:rPr>
           <w:rFonts w:ascii="Times New Roman" w:hAnsi="Times New Roman" w:cs="Times New Roman"/>
-          <w:sz w:val="24"/>
-          <w:szCs w:val="24"/>
-          <w:lang w:val="en-US"/>
-        </w:rPr>
-      </w:pPr>
-      <w:r>
-        <w:rPr>
-          <w:rFonts w:ascii="Times New Roman" w:hAnsi="Times New Roman" w:cs="Times New Roman"/>
           <w:b/>
           <w:bCs/>
           <w:sz w:val="24"/>
           <w:szCs w:val="24"/>
           <w:lang w:val="en-US"/>
         </w:rPr>
+      </w:pPr>
+      <w:r>
+        <w:rPr>
+          <w:rFonts w:ascii="Times New Roman" w:hAnsi="Times New Roman" w:cs="Times New Roman"/>
+          <w:b/>
+          <w:bCs/>
+          <w:sz w:val="24"/>
+          <w:szCs w:val="24"/>
+          <w:lang w:val="en-US"/>
+        </w:rPr>
         <w:t>Tugas</w:t>
+      </w:r>
+    </w:p>
+    <w:p>
+      <w:pPr>
+        <w:pStyle w:val="ListParagraph"/>
+        <w:numPr>
+          <w:ilvl w:val="0"/>
+          <w:numId w:val="41"/>
+        </w:numPr>
+        <w:spacing w:line="360" w:lineRule="auto"/>
+        <w:rPr>
+          <w:rFonts w:ascii="Times New Roman" w:hAnsi="Times New Roman" w:cs="Times New Roman"/>
+          <w:sz w:val="24"/>
+          <w:szCs w:val="24"/>
+          <w:lang w:val="en-US"/>
+        </w:rPr>
+      </w:pPr>
+      <w:r>
+        <w:rPr>
+          <w:rFonts w:ascii="Times New Roman" w:hAnsi="Times New Roman" w:cs="Times New Roman"/>
+          <w:sz w:val="24"/>
+          <w:szCs w:val="24"/>
+          <w:lang w:val="en-US"/>
+        </w:rPr>
+        <w:t xml:space="preserve">Output </w:t>
+      </w:r>
+      <w:proofErr w:type="spellStart"/>
+      <w:r>
+        <w:rPr>
+          <w:rFonts w:ascii="Times New Roman" w:hAnsi="Times New Roman" w:cs="Times New Roman"/>
+          <w:sz w:val="24"/>
+          <w:szCs w:val="24"/>
+          <w:lang w:val="en-US"/>
+        </w:rPr>
+        <w:t>dari</w:t>
+      </w:r>
+      <w:proofErr w:type="spellEnd"/>
+      <w:r>
+        <w:rPr>
+          <w:rFonts w:ascii="Times New Roman" w:hAnsi="Times New Roman" w:cs="Times New Roman"/>
+          <w:sz w:val="24"/>
+          <w:szCs w:val="24"/>
+          <w:lang w:val="en-US"/>
+        </w:rPr>
+        <w:t xml:space="preserve"> </w:t>
+      </w:r>
+      <w:proofErr w:type="spellStart"/>
+      <w:r>
+        <w:rPr>
+          <w:rFonts w:ascii="Times New Roman" w:hAnsi="Times New Roman" w:cs="Times New Roman"/>
+          <w:sz w:val="24"/>
+          <w:szCs w:val="24"/>
+          <w:lang w:val="en-US"/>
+        </w:rPr>
+        <w:t>tiga</w:t>
+      </w:r>
+      <w:proofErr w:type="spellEnd"/>
+      <w:r>
+        <w:rPr>
+          <w:rFonts w:ascii="Times New Roman" w:hAnsi="Times New Roman" w:cs="Times New Roman"/>
+          <w:sz w:val="24"/>
+          <w:szCs w:val="24"/>
+          <w:lang w:val="en-US"/>
+        </w:rPr>
+        <w:t xml:space="preserve"> method </w:t>
+      </w:r>
+      <w:proofErr w:type="spellStart"/>
+      <w:r>
+        <w:rPr>
+          <w:rFonts w:ascii="Times New Roman" w:hAnsi="Times New Roman" w:cs="Times New Roman"/>
+          <w:sz w:val="24"/>
+          <w:szCs w:val="24"/>
+          <w:lang w:val="en-US"/>
+        </w:rPr>
+        <w:t>tambahan</w:t>
+      </w:r>
+      <w:proofErr w:type="spellEnd"/>
+      <w:r>
+        <w:rPr>
+          <w:rFonts w:ascii="Times New Roman" w:hAnsi="Times New Roman" w:cs="Times New Roman"/>
+          <w:sz w:val="24"/>
+          <w:szCs w:val="24"/>
+          <w:lang w:val="en-US"/>
+        </w:rPr>
+        <w:br/>
+      </w:r>
+      <w:r>
+        <w:rPr>
+          <w:rFonts w:ascii="Times New Roman" w:hAnsi="Times New Roman" w:cs="Times New Roman"/>
+          <w:sz w:val="24"/>
+          <w:szCs w:val="24"/>
+          <w:lang w:val="en-US"/>
+        </w:rPr>
+        <w:drawing>
+          <wp:inline distT="0" distB="0" distL="0" distR="0" wp14:anchorId="780C252D" wp14:editId="04FB1D32">
+            <wp:extent cx="2076740" cy="543001"/>
+            <wp:effectExtent l="0" t="0" r="0" b="9525"/>
+            <wp:docPr id="223681556" name="Picture 1"/>
+            <wp:cNvGraphicFramePr>
+              <a:graphicFrameLocks xmlns:a="http://schemas.openxmlformats.org/drawingml/2006/main" noChangeAspect="1"/>
+            </wp:cNvGraphicFramePr>
+            <a:graphic xmlns:a="http://schemas.openxmlformats.org/drawingml/2006/main">
+              <a:graphicData uri="http://schemas.openxmlformats.org/drawingml/2006/picture">
+                <pic:pic xmlns:pic="http://schemas.openxmlformats.org/drawingml/2006/picture">
+                  <pic:nvPicPr>
+                    <pic:cNvPr id="223681556" name=""/>
+                    <pic:cNvPicPr/>
+                  </pic:nvPicPr>
+                  <pic:blipFill>
+                    <a:blip r:embed="rId18"/>
+                    <a:stretch>
+                      <a:fillRect/>
+                    </a:stretch>
+                  </pic:blipFill>
+                  <pic:spPr>
+                    <a:xfrm>
+                      <a:off x="0" y="0"/>
+                      <a:ext cx="2076740" cy="543001"/>
+                    </a:xfrm>
+                    <a:prstGeom prst="rect">
+                      <a:avLst/>
+                    </a:prstGeom>
+                  </pic:spPr>
+                </pic:pic>
+              </a:graphicData>
+            </a:graphic>
+          </wp:inline>
+        </w:drawing>
+      </w:r>
+    </w:p>
+    <w:p>
+      <w:pPr>
+        <w:pStyle w:val="ListParagraph"/>
+        <w:numPr>
+          <w:ilvl w:val="0"/>
+          <w:numId w:val="41"/>
+        </w:numPr>
+        <w:spacing w:line="360" w:lineRule="auto"/>
+        <w:rPr>
+          <w:rFonts w:ascii="Times New Roman" w:hAnsi="Times New Roman" w:cs="Times New Roman"/>
+          <w:sz w:val="24"/>
+          <w:szCs w:val="24"/>
+          <w:lang w:val="en-US"/>
+        </w:rPr>
+      </w:pPr>
+      <w:r>
+        <w:rPr>
+          <w:rFonts w:ascii="Times New Roman" w:hAnsi="Times New Roman" w:cs="Times New Roman"/>
+          <w:sz w:val="24"/>
+          <w:szCs w:val="24"/>
+          <w:lang w:val="en-US"/>
+        </w:rPr>
+        <w:t xml:space="preserve">Output </w:t>
+      </w:r>
+      <w:proofErr w:type="spellStart"/>
+      <w:r>
+        <w:rPr>
+          <w:rFonts w:ascii="Times New Roman" w:hAnsi="Times New Roman" w:cs="Times New Roman"/>
+          <w:sz w:val="24"/>
+          <w:szCs w:val="24"/>
+          <w:lang w:val="en-US"/>
+        </w:rPr>
+        <w:t>dari</w:t>
+      </w:r>
+      <w:proofErr w:type="spellEnd"/>
+      <w:r>
+        <w:rPr>
+          <w:rFonts w:ascii="Times New Roman" w:hAnsi="Times New Roman" w:cs="Times New Roman"/>
+          <w:sz w:val="24"/>
+          <w:szCs w:val="24"/>
+          <w:lang w:val="en-US"/>
+        </w:rPr>
+        <w:t xml:space="preserve"> class </w:t>
+      </w:r>
+      <w:r>
+        <w:rPr>
+          <w:rFonts w:ascii="Times New Roman" w:hAnsi="Times New Roman" w:cs="Times New Roman"/>
+          <w:b/>
+          <w:bCs/>
+          <w:sz w:val="24"/>
+          <w:szCs w:val="24"/>
+          <w:lang w:val="en-US"/>
+        </w:rPr>
+        <w:t>DragonMain10.java</w:t>
+      </w:r>
+      <w:r>
+        <w:rPr>
+          <w:rFonts w:ascii="Times New Roman" w:hAnsi="Times New Roman" w:cs="Times New Roman"/>
+          <w:b/>
+          <w:bCs/>
+          <w:sz w:val="24"/>
+          <w:szCs w:val="24"/>
+          <w:lang w:val="en-US"/>
+        </w:rPr>
+        <w:br/>
+      </w:r>
+      <w:r>
+        <w:rPr>
+          <w:rFonts w:ascii="Times New Roman" w:hAnsi="Times New Roman" w:cs="Times New Roman"/>
+          <w:sz w:val="24"/>
+          <w:szCs w:val="24"/>
+          <w:lang w:val="en-US"/>
+        </w:rPr>
+        <w:drawing>
+          <wp:inline distT="0" distB="0" distL="0" distR="0" wp14:anchorId="0B96225E" wp14:editId="19B12E1E">
+            <wp:extent cx="1619476" cy="523948"/>
+            <wp:effectExtent l="0" t="0" r="0" b="9525"/>
+            <wp:docPr id="360487639" name="Picture 1"/>
+            <wp:cNvGraphicFramePr>
+              <a:graphicFrameLocks xmlns:a="http://schemas.openxmlformats.org/drawingml/2006/main" noChangeAspect="1"/>
+            </wp:cNvGraphicFramePr>
+            <a:graphic xmlns:a="http://schemas.openxmlformats.org/drawingml/2006/main">
+              <a:graphicData uri="http://schemas.openxmlformats.org/drawingml/2006/picture">
+                <pic:pic xmlns:pic="http://schemas.openxmlformats.org/drawingml/2006/picture">
+                  <pic:nvPicPr>
+                    <pic:cNvPr id="360487639" name=""/>
+                    <pic:cNvPicPr/>
+                  </pic:nvPicPr>
+                  <pic:blipFill>
+                    <a:blip r:embed="rId19"/>
+                    <a:stretch>
+                      <a:fillRect/>
+                    </a:stretch>
+                  </pic:blipFill>
+                  <pic:spPr>
+                    <a:xfrm>
+                      <a:off x="0" y="0"/>
+                      <a:ext cx="1619476" cy="523948"/>
+                    </a:xfrm>
+                    <a:prstGeom prst="rect">
+                      <a:avLst/>
+                    </a:prstGeom>
+                  </pic:spPr>
+                </pic:pic>
+              </a:graphicData>
+            </a:graphic>
+          </wp:inline>
+        </w:drawing>
       </w:r>
     </w:p>
     <w:sectPr>
@@ -3413,6 +6268,95 @@
     </w:lvl>
   </w:abstractNum>
   <w:abstractNum w:abstractNumId="14" w15:restartNumberingAfterBreak="0">
+    <w:nsid w:val="279E0552"/>
+    <w:multiLevelType w:val="hybridMultilevel"/>
+    <w:tmpl w:val="93A25410"/>
+    <w:lvl w:ilvl="0" w:tplc="0409000F">
+      <w:start w:val="1"/>
+      <w:numFmt w:val="decimal"/>
+      <w:lvlText w:val="%1."/>
+      <w:lvlJc w:val="left"/>
+      <w:pPr>
+        <w:ind w:left="720" w:hanging="360"/>
+      </w:pPr>
+      <w:rPr>
+        <w:rFonts w:hint="default"/>
+      </w:rPr>
+    </w:lvl>
+    <w:lvl w:ilvl="1" w:tplc="04090019" w:tentative="1">
+      <w:start w:val="1"/>
+      <w:numFmt w:val="lowerLetter"/>
+      <w:lvlText w:val="%2."/>
+      <w:lvlJc w:val="left"/>
+      <w:pPr>
+        <w:ind w:left="1440" w:hanging="360"/>
+      </w:pPr>
+    </w:lvl>
+    <w:lvl w:ilvl="2" w:tplc="0409001B" w:tentative="1">
+      <w:start w:val="1"/>
+      <w:numFmt w:val="lowerRoman"/>
+      <w:lvlText w:val="%3."/>
+      <w:lvlJc w:val="right"/>
+      <w:pPr>
+        <w:ind w:left="2160" w:hanging="180"/>
+      </w:pPr>
+    </w:lvl>
+    <w:lvl w:ilvl="3" w:tplc="0409000F" w:tentative="1">
+      <w:start w:val="1"/>
+      <w:numFmt w:val="decimal"/>
+      <w:lvlText w:val="%4."/>
+      <w:lvlJc w:val="left"/>
+      <w:pPr>
+        <w:ind w:left="2880" w:hanging="360"/>
+      </w:pPr>
+    </w:lvl>
+    <w:lvl w:ilvl="4" w:tplc="04090019" w:tentative="1">
+      <w:start w:val="1"/>
+      <w:numFmt w:val="lowerLetter"/>
+      <w:lvlText w:val="%5."/>
+      <w:lvlJc w:val="left"/>
+      <w:pPr>
+        <w:ind w:left="3600" w:hanging="360"/>
+      </w:pPr>
+    </w:lvl>
+    <w:lvl w:ilvl="5" w:tplc="0409001B" w:tentative="1">
+      <w:start w:val="1"/>
+      <w:numFmt w:val="lowerRoman"/>
+      <w:lvlText w:val="%6."/>
+      <w:lvlJc w:val="right"/>
+      <w:pPr>
+        <w:ind w:left="4320" w:hanging="180"/>
+      </w:pPr>
+    </w:lvl>
+    <w:lvl w:ilvl="6" w:tplc="0409000F" w:tentative="1">
+      <w:start w:val="1"/>
+      <w:numFmt w:val="decimal"/>
+      <w:lvlText w:val="%7."/>
+      <w:lvlJc w:val="left"/>
+      <w:pPr>
+        <w:ind w:left="5040" w:hanging="360"/>
+      </w:pPr>
+    </w:lvl>
+    <w:lvl w:ilvl="7" w:tplc="04090019" w:tentative="1">
+      <w:start w:val="1"/>
+      <w:numFmt w:val="lowerLetter"/>
+      <w:lvlText w:val="%8."/>
+      <w:lvlJc w:val="left"/>
+      <w:pPr>
+        <w:ind w:left="5760" w:hanging="360"/>
+      </w:pPr>
+    </w:lvl>
+    <w:lvl w:ilvl="8" w:tplc="0409001B" w:tentative="1">
+      <w:start w:val="1"/>
+      <w:numFmt w:val="lowerRoman"/>
+      <w:lvlText w:val="%9."/>
+      <w:lvlJc w:val="right"/>
+      <w:pPr>
+        <w:ind w:left="6480" w:hanging="180"/>
+      </w:pPr>
+    </w:lvl>
+  </w:abstractNum>
+  <w:abstractNum w:abstractNumId="15" w15:restartNumberingAfterBreak="0">
     <w:nsid w:val="30311105"/>
     <w:multiLevelType w:val="hybridMultilevel"/>
     <w:tmpl w:val="983EFD10"/>
@@ -3501,7 +6445,7 @@
       </w:pPr>
     </w:lvl>
   </w:abstractNum>
-  <w:abstractNum w:abstractNumId="15" w15:restartNumberingAfterBreak="0">
+  <w:abstractNum w:abstractNumId="16" w15:restartNumberingAfterBreak="0">
     <w:nsid w:val="31705356"/>
     <w:multiLevelType w:val="hybridMultilevel"/>
     <w:tmpl w:val="C45C98CC"/>
@@ -3591,7 +6535,7 @@
       </w:pPr>
     </w:lvl>
   </w:abstractNum>
-  <w:abstractNum w:abstractNumId="16" w15:restartNumberingAfterBreak="0">
+  <w:abstractNum w:abstractNumId="17" w15:restartNumberingAfterBreak="0">
     <w:nsid w:val="34E4438B"/>
     <w:multiLevelType w:val="hybridMultilevel"/>
     <w:tmpl w:val="E2A8CD70"/>
@@ -3680,7 +6624,7 @@
       </w:pPr>
     </w:lvl>
   </w:abstractNum>
-  <w:abstractNum w:abstractNumId="17" w15:restartNumberingAfterBreak="0">
+  <w:abstractNum w:abstractNumId="18" w15:restartNumberingAfterBreak="0">
     <w:nsid w:val="3AE64F3C"/>
     <w:multiLevelType w:val="hybridMultilevel"/>
     <w:tmpl w:val="98ACA250"/>
@@ -3769,7 +6713,7 @@
       </w:pPr>
     </w:lvl>
   </w:abstractNum>
-  <w:abstractNum w:abstractNumId="18" w15:restartNumberingAfterBreak="0">
+  <w:abstractNum w:abstractNumId="19" w15:restartNumberingAfterBreak="0">
     <w:nsid w:val="3C7E65A8"/>
     <w:multiLevelType w:val="hybridMultilevel"/>
     <w:tmpl w:val="8E028620"/>
@@ -3858,7 +6802,7 @@
       </w:pPr>
     </w:lvl>
   </w:abstractNum>
-  <w:abstractNum w:abstractNumId="19" w15:restartNumberingAfterBreak="0">
+  <w:abstractNum w:abstractNumId="20" w15:restartNumberingAfterBreak="0">
     <w:nsid w:val="40FA045D"/>
     <w:multiLevelType w:val="hybridMultilevel"/>
     <w:tmpl w:val="8834B4FE"/>
@@ -3947,7 +6891,7 @@
       </w:pPr>
     </w:lvl>
   </w:abstractNum>
-  <w:abstractNum w:abstractNumId="20" w15:restartNumberingAfterBreak="0">
+  <w:abstractNum w:abstractNumId="21" w15:restartNumberingAfterBreak="0">
     <w:nsid w:val="471E7EDD"/>
     <w:multiLevelType w:val="hybridMultilevel"/>
     <w:tmpl w:val="706EB2AC"/>
@@ -4060,7 +7004,7 @@
       </w:rPr>
     </w:lvl>
   </w:abstractNum>
-  <w:abstractNum w:abstractNumId="21" w15:restartNumberingAfterBreak="0">
+  <w:abstractNum w:abstractNumId="22" w15:restartNumberingAfterBreak="0">
     <w:nsid w:val="4DBB3FC4"/>
     <w:multiLevelType w:val="hybridMultilevel"/>
     <w:tmpl w:val="E47E78FA"/>
@@ -4153,7 +7097,7 @@
       </w:pPr>
     </w:lvl>
   </w:abstractNum>
-  <w:abstractNum w:abstractNumId="22" w15:restartNumberingAfterBreak="0">
+  <w:abstractNum w:abstractNumId="23" w15:restartNumberingAfterBreak="0">
     <w:nsid w:val="56D3215B"/>
     <w:multiLevelType w:val="hybridMultilevel"/>
     <w:tmpl w:val="DBCE1A06"/>
@@ -4242,7 +7186,7 @@
       </w:pPr>
     </w:lvl>
   </w:abstractNum>
-  <w:abstractNum w:abstractNumId="23" w15:restartNumberingAfterBreak="0">
+  <w:abstractNum w:abstractNumId="24" w15:restartNumberingAfterBreak="0">
     <w:nsid w:val="5C3C3230"/>
     <w:multiLevelType w:val="hybridMultilevel"/>
     <w:tmpl w:val="11FE9240"/>
@@ -4355,7 +7299,7 @@
       </w:rPr>
     </w:lvl>
   </w:abstractNum>
-  <w:abstractNum w:abstractNumId="24" w15:restartNumberingAfterBreak="0">
+  <w:abstractNum w:abstractNumId="25" w15:restartNumberingAfterBreak="0">
     <w:nsid w:val="5C5567A9"/>
     <w:multiLevelType w:val="hybridMultilevel"/>
     <w:tmpl w:val="7E422B94"/>
@@ -4446,7 +7390,7 @@
       </w:pPr>
     </w:lvl>
   </w:abstractNum>
-  <w:abstractNum w:abstractNumId="25" w15:restartNumberingAfterBreak="0">
+  <w:abstractNum w:abstractNumId="26" w15:restartNumberingAfterBreak="0">
     <w:nsid w:val="660E684A"/>
     <w:multiLevelType w:val="hybridMultilevel"/>
     <w:tmpl w:val="5C50C2FC"/>
@@ -4559,7 +7503,7 @@
       </w:rPr>
     </w:lvl>
   </w:abstractNum>
-  <w:abstractNum w:abstractNumId="26" w15:restartNumberingAfterBreak="0">
+  <w:abstractNum w:abstractNumId="27" w15:restartNumberingAfterBreak="0">
     <w:nsid w:val="66EB19F7"/>
     <w:multiLevelType w:val="hybridMultilevel"/>
     <w:tmpl w:val="9ECC833A"/>
@@ -4645,7 +7589,7 @@
       </w:pPr>
     </w:lvl>
   </w:abstractNum>
-  <w:abstractNum w:abstractNumId="27" w15:restartNumberingAfterBreak="0">
+  <w:abstractNum w:abstractNumId="28" w15:restartNumberingAfterBreak="0">
     <w:nsid w:val="68BA73D2"/>
     <w:multiLevelType w:val="hybridMultilevel"/>
     <w:tmpl w:val="5BB6D7BA"/>
@@ -4734,7 +7678,7 @@
       </w:pPr>
     </w:lvl>
   </w:abstractNum>
-  <w:abstractNum w:abstractNumId="28" w15:restartNumberingAfterBreak="0">
+  <w:abstractNum w:abstractNumId="29" w15:restartNumberingAfterBreak="0">
     <w:nsid w:val="68DE68E8"/>
     <w:multiLevelType w:val="hybridMultilevel"/>
     <w:tmpl w:val="B42A469C"/>
@@ -4823,7 +7767,7 @@
       </w:pPr>
     </w:lvl>
   </w:abstractNum>
-  <w:abstractNum w:abstractNumId="29" w15:restartNumberingAfterBreak="0">
+  <w:abstractNum w:abstractNumId="30" w15:restartNumberingAfterBreak="0">
     <w:nsid w:val="6E310A28"/>
     <w:multiLevelType w:val="hybridMultilevel"/>
     <w:tmpl w:val="C55AA514"/>
@@ -4936,7 +7880,7 @@
       </w:rPr>
     </w:lvl>
   </w:abstractNum>
-  <w:abstractNum w:abstractNumId="30" w15:restartNumberingAfterBreak="0">
+  <w:abstractNum w:abstractNumId="31" w15:restartNumberingAfterBreak="0">
     <w:nsid w:val="6E5A34CC"/>
     <w:multiLevelType w:val="hybridMultilevel"/>
     <w:tmpl w:val="7814FFE6"/>
@@ -5049,7 +7993,7 @@
       </w:rPr>
     </w:lvl>
   </w:abstractNum>
-  <w:abstractNum w:abstractNumId="31" w15:restartNumberingAfterBreak="0">
+  <w:abstractNum w:abstractNumId="32" w15:restartNumberingAfterBreak="0">
     <w:nsid w:val="717C788E"/>
     <w:multiLevelType w:val="hybridMultilevel"/>
     <w:tmpl w:val="5B4871B4"/>
@@ -5162,7 +8106,7 @@
       </w:rPr>
     </w:lvl>
   </w:abstractNum>
-  <w:abstractNum w:abstractNumId="32" w15:restartNumberingAfterBreak="0">
+  <w:abstractNum w:abstractNumId="33" w15:restartNumberingAfterBreak="0">
     <w:nsid w:val="722A1020"/>
     <w:multiLevelType w:val="hybridMultilevel"/>
     <w:tmpl w:val="17F4430A"/>
@@ -5251,7 +8195,7 @@
       </w:pPr>
     </w:lvl>
   </w:abstractNum>
-  <w:abstractNum w:abstractNumId="33" w15:restartNumberingAfterBreak="0">
+  <w:abstractNum w:abstractNumId="34" w15:restartNumberingAfterBreak="0">
     <w:nsid w:val="72504134"/>
     <w:multiLevelType w:val="hybridMultilevel"/>
     <w:tmpl w:val="62D4E62A"/>
@@ -5340,7 +8284,7 @@
       </w:pPr>
     </w:lvl>
   </w:abstractNum>
-  <w:abstractNum w:abstractNumId="34" w15:restartNumberingAfterBreak="0">
+  <w:abstractNum w:abstractNumId="35" w15:restartNumberingAfterBreak="0">
     <w:nsid w:val="743E47AA"/>
     <w:multiLevelType w:val="hybridMultilevel"/>
     <w:tmpl w:val="A03E1950"/>
@@ -5429,7 +8373,97 @@
       </w:pPr>
     </w:lvl>
   </w:abstractNum>
-  <w:abstractNum w:abstractNumId="35" w15:restartNumberingAfterBreak="0">
+  <w:abstractNum w:abstractNumId="36" w15:restartNumberingAfterBreak="0">
+    <w:nsid w:val="74663513"/>
+    <w:multiLevelType w:val="hybridMultilevel"/>
+    <w:tmpl w:val="9F92512C"/>
+    <w:lvl w:ilvl="0" w:tplc="B344C4C8">
+      <w:start w:val="1"/>
+      <w:numFmt w:val="decimal"/>
+      <w:lvlText w:val="%1."/>
+      <w:lvlJc w:val="left"/>
+      <w:pPr>
+        <w:ind w:left="720" w:hanging="360"/>
+      </w:pPr>
+      <w:rPr>
+        <w:rFonts w:hint="default"/>
+        <w:b/>
+      </w:rPr>
+    </w:lvl>
+    <w:lvl w:ilvl="1" w:tplc="04090019" w:tentative="1">
+      <w:start w:val="1"/>
+      <w:numFmt w:val="lowerLetter"/>
+      <w:lvlText w:val="%2."/>
+      <w:lvlJc w:val="left"/>
+      <w:pPr>
+        <w:ind w:left="1440" w:hanging="360"/>
+      </w:pPr>
+    </w:lvl>
+    <w:lvl w:ilvl="2" w:tplc="0409001B" w:tentative="1">
+      <w:start w:val="1"/>
+      <w:numFmt w:val="lowerRoman"/>
+      <w:lvlText w:val="%3."/>
+      <w:lvlJc w:val="right"/>
+      <w:pPr>
+        <w:ind w:left="2160" w:hanging="180"/>
+      </w:pPr>
+    </w:lvl>
+    <w:lvl w:ilvl="3" w:tplc="0409000F" w:tentative="1">
+      <w:start w:val="1"/>
+      <w:numFmt w:val="decimal"/>
+      <w:lvlText w:val="%4."/>
+      <w:lvlJc w:val="left"/>
+      <w:pPr>
+        <w:ind w:left="2880" w:hanging="360"/>
+      </w:pPr>
+    </w:lvl>
+    <w:lvl w:ilvl="4" w:tplc="04090019" w:tentative="1">
+      <w:start w:val="1"/>
+      <w:numFmt w:val="lowerLetter"/>
+      <w:lvlText w:val="%5."/>
+      <w:lvlJc w:val="left"/>
+      <w:pPr>
+        <w:ind w:left="3600" w:hanging="360"/>
+      </w:pPr>
+    </w:lvl>
+    <w:lvl w:ilvl="5" w:tplc="0409001B" w:tentative="1">
+      <w:start w:val="1"/>
+      <w:numFmt w:val="lowerRoman"/>
+      <w:lvlText w:val="%6."/>
+      <w:lvlJc w:val="right"/>
+      <w:pPr>
+        <w:ind w:left="4320" w:hanging="180"/>
+      </w:pPr>
+    </w:lvl>
+    <w:lvl w:ilvl="6" w:tplc="0409000F" w:tentative="1">
+      <w:start w:val="1"/>
+      <w:numFmt w:val="decimal"/>
+      <w:lvlText w:val="%7."/>
+      <w:lvlJc w:val="left"/>
+      <w:pPr>
+        <w:ind w:left="5040" w:hanging="360"/>
+      </w:pPr>
+    </w:lvl>
+    <w:lvl w:ilvl="7" w:tplc="04090019" w:tentative="1">
+      <w:start w:val="1"/>
+      <w:numFmt w:val="lowerLetter"/>
+      <w:lvlText w:val="%8."/>
+      <w:lvlJc w:val="left"/>
+      <w:pPr>
+        <w:ind w:left="5760" w:hanging="360"/>
+      </w:pPr>
+    </w:lvl>
+    <w:lvl w:ilvl="8" w:tplc="0409001B" w:tentative="1">
+      <w:start w:val="1"/>
+      <w:numFmt w:val="lowerRoman"/>
+      <w:lvlText w:val="%9."/>
+      <w:lvlJc w:val="right"/>
+      <w:pPr>
+        <w:ind w:left="6480" w:hanging="180"/>
+      </w:pPr>
+    </w:lvl>
+  </w:abstractNum>
+  <w:abstractNum w:abstractNumId="37" w15:restartNumberingAfterBreak="0">
     <w:nsid w:val="7BB93F4A"/>
     <w:multiLevelType w:val="hybridMultilevel"/>
     <w:tmpl w:val="ED626FCA"/>
@@ -5519,7 +8553,7 @@
       </w:pPr>
     </w:lvl>
   </w:abstractNum>
-  <w:abstractNum w:abstractNumId="36" w15:restartNumberingAfterBreak="0">
+  <w:abstractNum w:abstractNumId="38" w15:restartNumberingAfterBreak="0">
     <w:nsid w:val="7D09282C"/>
     <w:multiLevelType w:val="hybridMultilevel"/>
     <w:tmpl w:val="5AEECBE6"/>
@@ -5608,7 +8642,7 @@
       </w:pPr>
     </w:lvl>
   </w:abstractNum>
-  <w:abstractNum w:abstractNumId="37" w15:restartNumberingAfterBreak="0">
+  <w:abstractNum w:abstractNumId="39" w15:restartNumberingAfterBreak="0">
     <w:nsid w:val="7EE72668"/>
     <w:multiLevelType w:val="hybridMultilevel"/>
     <w:tmpl w:val="6C1E125C"/>
@@ -5701,22 +8735,22 @@
     <w:abstractNumId w:val="5"/>
   </w:num>
   <w:num w:numId="2" w16cid:durableId="76176492">
-    <w:abstractNumId w:val="16"/>
+    <w:abstractNumId w:val="17"/>
   </w:num>
   <w:num w:numId="3" w16cid:durableId="372076008">
     <w:abstractNumId w:val="0"/>
   </w:num>
   <w:num w:numId="4" w16cid:durableId="2014066472">
-    <w:abstractNumId w:val="33"/>
+    <w:abstractNumId w:val="34"/>
   </w:num>
   <w:num w:numId="5" w16cid:durableId="84881369">
-    <w:abstractNumId w:val="18"/>
+    <w:abstractNumId w:val="19"/>
   </w:num>
   <w:num w:numId="6" w16cid:durableId="2116828565">
-    <w:abstractNumId w:val="27"/>
+    <w:abstractNumId w:val="28"/>
   </w:num>
   <w:num w:numId="7" w16cid:durableId="2031443109">
-    <w:abstractNumId w:val="22"/>
+    <w:abstractNumId w:val="23"/>
   </w:num>
   <w:num w:numId="8" w16cid:durableId="692876019">
     <w:abstractNumId w:val="4"/>
@@ -5725,10 +8759,10 @@
     <w:abstractNumId w:val="6"/>
   </w:num>
   <w:num w:numId="10" w16cid:durableId="1704592059">
-    <w:abstractNumId w:val="31"/>
+    <w:abstractNumId w:val="32"/>
   </w:num>
   <w:num w:numId="11" w16cid:durableId="1796562178">
-    <w:abstractNumId w:val="16"/>
+    <w:abstractNumId w:val="17"/>
     <w:lvlOverride w:ilvl="0">
       <w:startOverride w:val="1"/>
     </w:lvlOverride>
@@ -5758,19 +8792,19 @@
     </w:lvlOverride>
   </w:num>
   <w:num w:numId="12" w16cid:durableId="732436364">
-    <w:abstractNumId w:val="24"/>
+    <w:abstractNumId w:val="25"/>
   </w:num>
   <w:num w:numId="13" w16cid:durableId="682171006">
     <w:abstractNumId w:val="1"/>
   </w:num>
   <w:num w:numId="14" w16cid:durableId="412241586">
-    <w:abstractNumId w:val="28"/>
+    <w:abstractNumId w:val="29"/>
   </w:num>
   <w:num w:numId="15" w16cid:durableId="1587959967">
-    <w:abstractNumId w:val="32"/>
+    <w:abstractNumId w:val="33"/>
   </w:num>
   <w:num w:numId="16" w16cid:durableId="1492215432">
-    <w:abstractNumId w:val="37"/>
+    <w:abstractNumId w:val="39"/>
   </w:num>
   <w:num w:numId="17" w16cid:durableId="652804290">
     <w:abstractNumId w:val="8"/>
@@ -5779,10 +8813,10 @@
     <w:abstractNumId w:val="11"/>
   </w:num>
   <w:num w:numId="19" w16cid:durableId="1901138027">
-    <w:abstractNumId w:val="21"/>
+    <w:abstractNumId w:val="22"/>
   </w:num>
   <w:num w:numId="20" w16cid:durableId="1995529914">
-    <w:abstractNumId w:val="34"/>
+    <w:abstractNumId w:val="35"/>
   </w:num>
   <w:num w:numId="21" w16cid:durableId="1997104652">
     <w:abstractNumId w:val="7"/>
@@ -5791,16 +8825,16 @@
     <w:abstractNumId w:val="2"/>
   </w:num>
   <w:num w:numId="23" w16cid:durableId="314265047">
-    <w:abstractNumId w:val="30"/>
+    <w:abstractNumId w:val="31"/>
   </w:num>
   <w:num w:numId="24" w16cid:durableId="882718567">
-    <w:abstractNumId w:val="36"/>
+    <w:abstractNumId w:val="38"/>
   </w:num>
   <w:num w:numId="25" w16cid:durableId="1422025005">
-    <w:abstractNumId w:val="19"/>
+    <w:abstractNumId w:val="20"/>
   </w:num>
   <w:num w:numId="26" w16cid:durableId="2100179703">
-    <w:abstractNumId w:val="26"/>
+    <w:abstractNumId w:val="27"/>
   </w:num>
   <w:num w:numId="27" w16cid:durableId="1548882008">
     <w:abstractNumId w:val="12"/>
@@ -5812,34 +8846,40 @@
     <w:abstractNumId w:val="9"/>
   </w:num>
   <w:num w:numId="30" w16cid:durableId="1427077149">
-    <w:abstractNumId w:val="17"/>
+    <w:abstractNumId w:val="18"/>
   </w:num>
   <w:num w:numId="31" w16cid:durableId="359818592">
-    <w:abstractNumId w:val="29"/>
+    <w:abstractNumId w:val="30"/>
   </w:num>
   <w:num w:numId="32" w16cid:durableId="303509472">
-    <w:abstractNumId w:val="23"/>
+    <w:abstractNumId w:val="24"/>
   </w:num>
   <w:num w:numId="33" w16cid:durableId="690834908">
     <w:abstractNumId w:val="13"/>
   </w:num>
   <w:num w:numId="34" w16cid:durableId="786854752">
-    <w:abstractNumId w:val="35"/>
+    <w:abstractNumId w:val="37"/>
   </w:num>
   <w:num w:numId="35" w16cid:durableId="1876849427">
-    <w:abstractNumId w:val="15"/>
+    <w:abstractNumId w:val="16"/>
   </w:num>
   <w:num w:numId="36" w16cid:durableId="823355750">
-    <w:abstractNumId w:val="14"/>
+    <w:abstractNumId w:val="15"/>
   </w:num>
   <w:num w:numId="37" w16cid:durableId="1958951808">
     <w:abstractNumId w:val="10"/>
   </w:num>
   <w:num w:numId="38" w16cid:durableId="2080862628">
-    <w:abstractNumId w:val="25"/>
+    <w:abstractNumId w:val="26"/>
   </w:num>
   <w:num w:numId="39" w16cid:durableId="164058285">
-    <w:abstractNumId w:val="20"/>
+    <w:abstractNumId w:val="21"/>
+  </w:num>
+  <w:num w:numId="40" w16cid:durableId="21833028">
+    <w:abstractNumId w:val="36"/>
+  </w:num>
+  <w:num w:numId="41" w16cid:durableId="1008366374">
+    <w:abstractNumId w:val="14"/>
   </w:num>
 </w:numbering>
 </file>
